--- a/Documentation/How To Use/A- Getting Started.docx
+++ b/Documentation/How To Use/A- Getting Started.docx
@@ -3,6 +3,39 @@
 <w:document xmlns:wpc="http://schemas.microsoft.com/office/word/2010/wordprocessingCanvas" xmlns:cx="http://schemas.microsoft.com/office/drawing/2014/chartex" xmlns:cx1="http://schemas.microsoft.com/office/drawing/2015/9/8/chartex" xmlns:cx2="http://schemas.microsoft.com/office/drawing/2015/10/21/chartex" xmlns:cx3="http://schemas.microsoft.com/office/drawing/2016/5/9/chartex" xmlns:cx4="http://schemas.microsoft.com/office/drawing/2016/5/10/chartex" xmlns:cx5="http://schemas.microsoft.com/office/drawing/2016/5/11/chartex" xmlns:cx6="http://schemas.microsoft.com/office/drawing/2016/5/12/chartex" xmlns:cx7="http://schemas.microsoft.com/office/drawing/2016/5/13/chartex" xmlns:cx8="http://schemas.microsoft.com/office/drawing/2016/5/14/chartex" xmlns:mc="http://schemas.openxmlformats.org/markup-compatibility/2006" xmlns:aink="http://schemas.microsoft.com/office/drawing/2016/ink" xmlns:am3d="http://schemas.microsoft.com/office/drawing/2017/model3d" xmlns:o="urn:schemas-microsoft-com:office:office" xmlns:r="http://schemas.openxmlformats.org/officeDocument/2006/relationships" xmlns:m="http://schemas.openxmlformats.org/officeDocument/2006/math" xmlns:v="urn:schemas-microsoft-com:vml" xmlns:wp14="http://schemas.microsoft.com/office/word/2010/wordprocessingDrawing" xmlns:wp="http://schemas.openxmlformats.org/drawingml/2006/wordprocessingDrawing" xmlns:w10="urn:schemas-microsoft-com:office:word" xmlns:w="http://schemas.openxmlformats.org/wordprocessingml/2006/main" xmlns:w14="http://schemas.microsoft.com/office/word/2010/wordml" xmlns:w15="http://schemas.microsoft.com/office/word/2012/wordml" xmlns:w16cid="http://schemas.microsoft.com/office/word/2016/wordml/cid" xmlns:w16se="http://schemas.microsoft.com/office/word/2015/wordml/symex" xmlns:wpg="http://schemas.microsoft.com/office/word/2010/wordprocessingGroup" xmlns:wpi="http://schemas.microsoft.com/office/word/2010/wordprocessingInk" xmlns:wne="http://schemas.microsoft.com/office/word/2006/wordml" xmlns:wps="http://schemas.microsoft.com/office/word/2010/wordprocessingShape" mc:Ignorable="w14 w15 w16se w16cid wp14">
   <w:body>
     <w:p>
+      <w:pPr>
+        <w:pStyle w:val="ListParagraph"/>
+        <w:numPr>
+          <w:ilvl w:val="0"/>
+          <w:numId w:val="2"/>
+        </w:numPr>
+        <w:jc w:val="center"/>
+        <w:rPr>
+          <w:b/>
+          <w:sz w:val="48"/>
+          <w:szCs w:val="48"/>
+          <w:u w:val="single"/>
+        </w:rPr>
+      </w:pPr>
+      <w:r>
+        <w:rPr>
+          <w:b/>
+          <w:sz w:val="48"/>
+          <w:szCs w:val="48"/>
+          <w:u w:val="single"/>
+        </w:rPr>
+        <w:t>Getting Started:</w:t>
+      </w:r>
+    </w:p>
+    <w:p>
+      <w:proofErr w:type="gramStart"/>
+      <w:r>
+        <w:t>So</w:t>
+      </w:r>
+      <w:proofErr w:type="gramEnd"/>
+      <w:r>
+        <w:t xml:space="preserve"> we can safely assume we did not finish the project and everything is still operating off of a breadboard. In the Setup folder I go over how you set everything up. This document will pretty much be meant just for after the software is ready, you just need to get the controllers and all that working.  As of the last time we worked on it, everything was still functional but not put together so that is something for you to work on. As of now the controller that we are building from scratch cant interface with the Pi yet.</w:t>
+      </w:r>
       <w:bookmarkStart w:id="0" w:name="_GoBack"/>
       <w:bookmarkEnd w:id="0"/>
     </w:p>
@@ -14,6 +47,195 @@
     </w:sectPr>
   </w:body>
 </w:document>
+</file>
+
+<file path=word/numbering.xml><?xml version="1.0" encoding="utf-8"?>
+<w:numbering xmlns:wpc="http://schemas.microsoft.com/office/word/2010/wordprocessingCanvas" xmlns:cx="http://schemas.microsoft.com/office/drawing/2014/chartex" xmlns:cx1="http://schemas.microsoft.com/office/drawing/2015/9/8/chartex" xmlns:cx2="http://schemas.microsoft.com/office/drawing/2015/10/21/chartex" xmlns:cx3="http://schemas.microsoft.com/office/drawing/2016/5/9/chartex" xmlns:cx4="http://schemas.microsoft.com/office/drawing/2016/5/10/chartex" xmlns:cx5="http://schemas.microsoft.com/office/drawing/2016/5/11/chartex" xmlns:cx6="http://schemas.microsoft.com/office/drawing/2016/5/12/chartex" xmlns:cx7="http://schemas.microsoft.com/office/drawing/2016/5/13/chartex" xmlns:cx8="http://schemas.microsoft.com/office/drawing/2016/5/14/chartex" xmlns:mc="http://schemas.openxmlformats.org/markup-compatibility/2006" xmlns:aink="http://schemas.microsoft.com/office/drawing/2016/ink" xmlns:am3d="http://schemas.microsoft.com/office/drawing/2017/model3d" xmlns:o="urn:schemas-microsoft-com:office:office" xmlns:r="http://schemas.openxmlformats.org/officeDocument/2006/relationships" xmlns:m="http://schemas.openxmlformats.org/officeDocument/2006/math" xmlns:v="urn:schemas-microsoft-com:vml" xmlns:wp14="http://schemas.microsoft.com/office/word/2010/wordprocessingDrawing" xmlns:wp="http://schemas.openxmlformats.org/drawingml/2006/wordprocessingDrawing" xmlns:w10="urn:schemas-microsoft-com:office:word" xmlns:w="http://schemas.openxmlformats.org/wordprocessingml/2006/main" xmlns:w14="http://schemas.microsoft.com/office/word/2010/wordml" xmlns:w15="http://schemas.microsoft.com/office/word/2012/wordml" xmlns:w16cid="http://schemas.microsoft.com/office/word/2016/wordml/cid" xmlns:w16se="http://schemas.microsoft.com/office/word/2015/wordml/symex" xmlns:wpg="http://schemas.microsoft.com/office/word/2010/wordprocessingGroup" xmlns:wpi="http://schemas.microsoft.com/office/word/2010/wordprocessingInk" xmlns:wne="http://schemas.microsoft.com/office/word/2006/wordml" xmlns:wps="http://schemas.microsoft.com/office/word/2010/wordprocessingShape" mc:Ignorable="w14 w15 w16se w16cid wp14">
+  <w:abstractNum w:abstractNumId="0" w15:restartNumberingAfterBreak="0">
+    <w:nsid w:val="2F1A2F63"/>
+    <w:multiLevelType w:val="hybridMultilevel"/>
+    <w:tmpl w:val="076AC190"/>
+    <w:lvl w:ilvl="0" w:tplc="58320ADC">
+      <w:start w:val="1"/>
+      <w:numFmt w:val="upperLetter"/>
+      <w:lvlText w:val="%1-"/>
+      <w:lvlJc w:val="left"/>
+      <w:pPr>
+        <w:ind w:left="1080" w:hanging="720"/>
+      </w:pPr>
+      <w:rPr>
+        <w:rFonts w:hint="default"/>
+      </w:rPr>
+    </w:lvl>
+    <w:lvl w:ilvl="1" w:tplc="04090019" w:tentative="1">
+      <w:start w:val="1"/>
+      <w:numFmt w:val="lowerLetter"/>
+      <w:lvlText w:val="%2."/>
+      <w:lvlJc w:val="left"/>
+      <w:pPr>
+        <w:ind w:left="1440" w:hanging="360"/>
+      </w:pPr>
+    </w:lvl>
+    <w:lvl w:ilvl="2" w:tplc="0409001B" w:tentative="1">
+      <w:start w:val="1"/>
+      <w:numFmt w:val="lowerRoman"/>
+      <w:lvlText w:val="%3."/>
+      <w:lvlJc w:val="right"/>
+      <w:pPr>
+        <w:ind w:left="2160" w:hanging="180"/>
+      </w:pPr>
+    </w:lvl>
+    <w:lvl w:ilvl="3" w:tplc="0409000F" w:tentative="1">
+      <w:start w:val="1"/>
+      <w:numFmt w:val="decimal"/>
+      <w:lvlText w:val="%4."/>
+      <w:lvlJc w:val="left"/>
+      <w:pPr>
+        <w:ind w:left="2880" w:hanging="360"/>
+      </w:pPr>
+    </w:lvl>
+    <w:lvl w:ilvl="4" w:tplc="04090019" w:tentative="1">
+      <w:start w:val="1"/>
+      <w:numFmt w:val="lowerLetter"/>
+      <w:lvlText w:val="%5."/>
+      <w:lvlJc w:val="left"/>
+      <w:pPr>
+        <w:ind w:left="3600" w:hanging="360"/>
+      </w:pPr>
+    </w:lvl>
+    <w:lvl w:ilvl="5" w:tplc="0409001B" w:tentative="1">
+      <w:start w:val="1"/>
+      <w:numFmt w:val="lowerRoman"/>
+      <w:lvlText w:val="%6."/>
+      <w:lvlJc w:val="right"/>
+      <w:pPr>
+        <w:ind w:left="4320" w:hanging="180"/>
+      </w:pPr>
+    </w:lvl>
+    <w:lvl w:ilvl="6" w:tplc="0409000F" w:tentative="1">
+      <w:start w:val="1"/>
+      <w:numFmt w:val="decimal"/>
+      <w:lvlText w:val="%7."/>
+      <w:lvlJc w:val="left"/>
+      <w:pPr>
+        <w:ind w:left="5040" w:hanging="360"/>
+      </w:pPr>
+    </w:lvl>
+    <w:lvl w:ilvl="7" w:tplc="04090019" w:tentative="1">
+      <w:start w:val="1"/>
+      <w:numFmt w:val="lowerLetter"/>
+      <w:lvlText w:val="%8."/>
+      <w:lvlJc w:val="left"/>
+      <w:pPr>
+        <w:ind w:left="5760" w:hanging="360"/>
+      </w:pPr>
+    </w:lvl>
+    <w:lvl w:ilvl="8" w:tplc="0409001B" w:tentative="1">
+      <w:start w:val="1"/>
+      <w:numFmt w:val="lowerRoman"/>
+      <w:lvlText w:val="%9."/>
+      <w:lvlJc w:val="right"/>
+      <w:pPr>
+        <w:ind w:left="6480" w:hanging="180"/>
+      </w:pPr>
+    </w:lvl>
+  </w:abstractNum>
+  <w:abstractNum w:abstractNumId="1" w15:restartNumberingAfterBreak="0">
+    <w:nsid w:val="47037AD0"/>
+    <w:multiLevelType w:val="hybridMultilevel"/>
+    <w:tmpl w:val="25DCBF32"/>
+    <w:lvl w:ilvl="0" w:tplc="2B3E4AFC">
+      <w:start w:val="1"/>
+      <w:numFmt w:val="upperLetter"/>
+      <w:lvlText w:val="%1-"/>
+      <w:lvlJc w:val="left"/>
+      <w:pPr>
+        <w:ind w:left="1080" w:hanging="720"/>
+      </w:pPr>
+      <w:rPr>
+        <w:rFonts w:hint="default"/>
+      </w:rPr>
+    </w:lvl>
+    <w:lvl w:ilvl="1" w:tplc="04090019" w:tentative="1">
+      <w:start w:val="1"/>
+      <w:numFmt w:val="lowerLetter"/>
+      <w:lvlText w:val="%2."/>
+      <w:lvlJc w:val="left"/>
+      <w:pPr>
+        <w:ind w:left="1440" w:hanging="360"/>
+      </w:pPr>
+    </w:lvl>
+    <w:lvl w:ilvl="2" w:tplc="0409001B" w:tentative="1">
+      <w:start w:val="1"/>
+      <w:numFmt w:val="lowerRoman"/>
+      <w:lvlText w:val="%3."/>
+      <w:lvlJc w:val="right"/>
+      <w:pPr>
+        <w:ind w:left="2160" w:hanging="180"/>
+      </w:pPr>
+    </w:lvl>
+    <w:lvl w:ilvl="3" w:tplc="0409000F" w:tentative="1">
+      <w:start w:val="1"/>
+      <w:numFmt w:val="decimal"/>
+      <w:lvlText w:val="%4."/>
+      <w:lvlJc w:val="left"/>
+      <w:pPr>
+        <w:ind w:left="2880" w:hanging="360"/>
+      </w:pPr>
+    </w:lvl>
+    <w:lvl w:ilvl="4" w:tplc="04090019" w:tentative="1">
+      <w:start w:val="1"/>
+      <w:numFmt w:val="lowerLetter"/>
+      <w:lvlText w:val="%5."/>
+      <w:lvlJc w:val="left"/>
+      <w:pPr>
+        <w:ind w:left="3600" w:hanging="360"/>
+      </w:pPr>
+    </w:lvl>
+    <w:lvl w:ilvl="5" w:tplc="0409001B" w:tentative="1">
+      <w:start w:val="1"/>
+      <w:numFmt w:val="lowerRoman"/>
+      <w:lvlText w:val="%6."/>
+      <w:lvlJc w:val="right"/>
+      <w:pPr>
+        <w:ind w:left="4320" w:hanging="180"/>
+      </w:pPr>
+    </w:lvl>
+    <w:lvl w:ilvl="6" w:tplc="0409000F" w:tentative="1">
+      <w:start w:val="1"/>
+      <w:numFmt w:val="decimal"/>
+      <w:lvlText w:val="%7."/>
+      <w:lvlJc w:val="left"/>
+      <w:pPr>
+        <w:ind w:left="5040" w:hanging="360"/>
+      </w:pPr>
+    </w:lvl>
+    <w:lvl w:ilvl="7" w:tplc="04090019" w:tentative="1">
+      <w:start w:val="1"/>
+      <w:numFmt w:val="lowerLetter"/>
+      <w:lvlText w:val="%8."/>
+      <w:lvlJc w:val="left"/>
+      <w:pPr>
+        <w:ind w:left="5760" w:hanging="360"/>
+      </w:pPr>
+    </w:lvl>
+    <w:lvl w:ilvl="8" w:tplc="0409001B" w:tentative="1">
+      <w:start w:val="1"/>
+      <w:numFmt w:val="lowerRoman"/>
+      <w:lvlText w:val="%9."/>
+      <w:lvlJc w:val="right"/>
+      <w:pPr>
+        <w:ind w:left="6480" w:hanging="180"/>
+      </w:pPr>
+    </w:lvl>
+  </w:abstractNum>
+  <w:num w:numId="1">
+    <w:abstractNumId w:val="0"/>
+  </w:num>
+  <w:num w:numId="2">
+    <w:abstractNumId w:val="1"/>
+  </w:num>
+</w:numbering>
 </file>
 
 <file path=word/styles.xml><?xml version="1.0" encoding="utf-8"?>
@@ -441,6 +663,17 @@
     <w:semiHidden/>
     <w:unhideWhenUsed/>
   </w:style>
+  <w:style w:type="paragraph" w:styleId="ListParagraph">
+    <w:name w:val="List Paragraph"/>
+    <w:basedOn w:val="Normal"/>
+    <w:uiPriority w:val="34"/>
+    <w:qFormat/>
+    <w:rsid w:val="009E4FD4"/>
+    <w:pPr>
+      <w:ind w:left="720"/>
+      <w:contextualSpacing/>
+    </w:pPr>
+  </w:style>
 </w:styles>
 </file>
 

--- a/Documentation/How To Use/A- Getting Started.docx
+++ b/Documentation/How To Use/A- Getting Started.docx
@@ -4,42 +4,60 @@
   <w:body>
     <w:p>
       <w:pPr>
-        <w:pStyle w:val="ListParagraph"/>
-        <w:numPr>
-          <w:ilvl w:val="0"/>
-          <w:numId w:val="2"/>
-        </w:numPr>
         <w:jc w:val="center"/>
         <w:rPr>
           <w:b/>
-          <w:sz w:val="48"/>
-          <w:szCs w:val="48"/>
+          <w:sz w:val="56"/>
+          <w:szCs w:val="56"/>
           <w:u w:val="single"/>
         </w:rPr>
       </w:pPr>
+      <w:bookmarkStart w:id="0" w:name="_GoBack"/>
+      <w:bookmarkEnd w:id="0"/>
       <w:r>
         <w:rPr>
           <w:b/>
-          <w:sz w:val="48"/>
-          <w:szCs w:val="48"/>
+          <w:sz w:val="56"/>
+          <w:szCs w:val="56"/>
           <w:u w:val="single"/>
         </w:rPr>
-        <w:t>Getting Started:</w:t>
+        <w:t>Title</w:t>
       </w:r>
     </w:p>
     <w:p>
-      <w:proofErr w:type="gramStart"/>
       <w:r>
-        <w:t>So</w:t>
+        <w:t xml:space="preserve">Info: </w:t>
       </w:r>
-      <w:proofErr w:type="gramEnd"/>
-      <w:r>
-        <w:t xml:space="preserve"> we can safely assume we did not finish the project and everything is still operating off of a breadboard. In the Setup folder I go over how you set everything up. This document will pretty much be meant just for after the software is ready, you just need to get the controllers and all that working.  As of the last time we worked on it, everything was still functional but not put together so that is something for you to work on. As of now the controller that we are building from scratch cant interface with the Pi yet.</w:t>
-      </w:r>
-      <w:bookmarkStart w:id="0" w:name="_GoBack"/>
-      <w:bookmarkEnd w:id="0"/>
     </w:p>
+    <w:p/>
+    <w:p/>
+    <w:p/>
+    <w:p/>
+    <w:p/>
+    <w:p/>
+    <w:p/>
+    <w:p/>
+    <w:p/>
+    <w:p/>
+    <w:p/>
+    <w:p/>
+    <w:p/>
+    <w:p/>
+    <w:p/>
+    <w:p/>
+    <w:p/>
+    <w:p/>
+    <w:p/>
+    <w:p/>
+    <w:p/>
+    <w:p/>
+    <w:p/>
+    <w:p/>
+    <w:p/>
+    <w:p/>
     <w:sectPr>
+      <w:headerReference w:type="default" r:id="rId10"/>
+      <w:footerReference w:type="default" r:id="rId11"/>
       <w:pgSz w:w="12240" w:h="15840"/>
       <w:pgMar w:top="1440" w:right="1440" w:bottom="1440" w:left="1440" w:header="720" w:footer="720" w:gutter="0"/>
       <w:cols w:space="720"/>
@@ -49,193 +67,224 @@
 </w:document>
 </file>
 
-<file path=word/numbering.xml><?xml version="1.0" encoding="utf-8"?>
-<w:numbering xmlns:wpc="http://schemas.microsoft.com/office/word/2010/wordprocessingCanvas" xmlns:cx="http://schemas.microsoft.com/office/drawing/2014/chartex" xmlns:cx1="http://schemas.microsoft.com/office/drawing/2015/9/8/chartex" xmlns:cx2="http://schemas.microsoft.com/office/drawing/2015/10/21/chartex" xmlns:cx3="http://schemas.microsoft.com/office/drawing/2016/5/9/chartex" xmlns:cx4="http://schemas.microsoft.com/office/drawing/2016/5/10/chartex" xmlns:cx5="http://schemas.microsoft.com/office/drawing/2016/5/11/chartex" xmlns:cx6="http://schemas.microsoft.com/office/drawing/2016/5/12/chartex" xmlns:cx7="http://schemas.microsoft.com/office/drawing/2016/5/13/chartex" xmlns:cx8="http://schemas.microsoft.com/office/drawing/2016/5/14/chartex" xmlns:mc="http://schemas.openxmlformats.org/markup-compatibility/2006" xmlns:aink="http://schemas.microsoft.com/office/drawing/2016/ink" xmlns:am3d="http://schemas.microsoft.com/office/drawing/2017/model3d" xmlns:o="urn:schemas-microsoft-com:office:office" xmlns:r="http://schemas.openxmlformats.org/officeDocument/2006/relationships" xmlns:m="http://schemas.openxmlformats.org/officeDocument/2006/math" xmlns:v="urn:schemas-microsoft-com:vml" xmlns:wp14="http://schemas.microsoft.com/office/word/2010/wordprocessingDrawing" xmlns:wp="http://schemas.openxmlformats.org/drawingml/2006/wordprocessingDrawing" xmlns:w10="urn:schemas-microsoft-com:office:word" xmlns:w="http://schemas.openxmlformats.org/wordprocessingml/2006/main" xmlns:w14="http://schemas.microsoft.com/office/word/2010/wordml" xmlns:w15="http://schemas.microsoft.com/office/word/2012/wordml" xmlns:w16cid="http://schemas.microsoft.com/office/word/2016/wordml/cid" xmlns:w16se="http://schemas.microsoft.com/office/word/2015/wordml/symex" xmlns:wpg="http://schemas.microsoft.com/office/word/2010/wordprocessingGroup" xmlns:wpi="http://schemas.microsoft.com/office/word/2010/wordprocessingInk" xmlns:wne="http://schemas.microsoft.com/office/word/2006/wordml" xmlns:wps="http://schemas.microsoft.com/office/word/2010/wordprocessingShape" mc:Ignorable="w14 w15 w16se w16cid wp14">
-  <w:abstractNum w:abstractNumId="0" w15:restartNumberingAfterBreak="0">
-    <w:nsid w:val="2F1A2F63"/>
-    <w:multiLevelType w:val="hybridMultilevel"/>
-    <w:tmpl w:val="076AC190"/>
-    <w:lvl w:ilvl="0" w:tplc="58320ADC">
-      <w:start w:val="1"/>
-      <w:numFmt w:val="upperLetter"/>
-      <w:lvlText w:val="%1-"/>
-      <w:lvlJc w:val="left"/>
+<file path=word/endnotes.xml><?xml version="1.0" encoding="utf-8"?>
+<w:endnotes xmlns:wpc="http://schemas.microsoft.com/office/word/2010/wordprocessingCanvas" xmlns:cx="http://schemas.microsoft.com/office/drawing/2014/chartex" xmlns:cx1="http://schemas.microsoft.com/office/drawing/2015/9/8/chartex" xmlns:cx2="http://schemas.microsoft.com/office/drawing/2015/10/21/chartex" xmlns:cx3="http://schemas.microsoft.com/office/drawing/2016/5/9/chartex" xmlns:cx4="http://schemas.microsoft.com/office/drawing/2016/5/10/chartex" xmlns:cx5="http://schemas.microsoft.com/office/drawing/2016/5/11/chartex" xmlns:cx6="http://schemas.microsoft.com/office/drawing/2016/5/12/chartex" xmlns:cx7="http://schemas.microsoft.com/office/drawing/2016/5/13/chartex" xmlns:cx8="http://schemas.microsoft.com/office/drawing/2016/5/14/chartex" xmlns:mc="http://schemas.openxmlformats.org/markup-compatibility/2006" xmlns:aink="http://schemas.microsoft.com/office/drawing/2016/ink" xmlns:am3d="http://schemas.microsoft.com/office/drawing/2017/model3d" xmlns:o="urn:schemas-microsoft-com:office:office" xmlns:r="http://schemas.openxmlformats.org/officeDocument/2006/relationships" xmlns:m="http://schemas.openxmlformats.org/officeDocument/2006/math" xmlns:v="urn:schemas-microsoft-com:vml" xmlns:wp14="http://schemas.microsoft.com/office/word/2010/wordprocessingDrawing" xmlns:wp="http://schemas.openxmlformats.org/drawingml/2006/wordprocessingDrawing" xmlns:w10="urn:schemas-microsoft-com:office:word" xmlns:w="http://schemas.openxmlformats.org/wordprocessingml/2006/main" xmlns:w14="http://schemas.microsoft.com/office/word/2010/wordml" xmlns:w15="http://schemas.microsoft.com/office/word/2012/wordml" xmlns:w16cid="http://schemas.microsoft.com/office/word/2016/wordml/cid" xmlns:w16se="http://schemas.microsoft.com/office/word/2015/wordml/symex" xmlns:wpg="http://schemas.microsoft.com/office/word/2010/wordprocessingGroup" xmlns:wpi="http://schemas.microsoft.com/office/word/2010/wordprocessingInk" xmlns:wne="http://schemas.microsoft.com/office/word/2006/wordml" xmlns:wps="http://schemas.microsoft.com/office/word/2010/wordprocessingShape" mc:Ignorable="w14 w15 w16se w16cid wp14">
+  <w:endnote w:type="separator" w:id="-1">
+    <w:p>
       <w:pPr>
-        <w:ind w:left="1080" w:hanging="720"/>
+        <w:spacing w:after="0" w:line="240" w:lineRule="auto"/>
       </w:pPr>
+      <w:r>
+        <w:separator/>
+      </w:r>
+    </w:p>
+  </w:endnote>
+  <w:endnote w:type="continuationSeparator" w:id="0">
+    <w:p>
+      <w:pPr>
+        <w:spacing w:after="0" w:line="240" w:lineRule="auto"/>
+      </w:pPr>
+      <w:r>
+        <w:continuationSeparator/>
+      </w:r>
+    </w:p>
+  </w:endnote>
+</w:endnotes>
+</file>
+
+<file path=word/footer1.xml><?xml version="1.0" encoding="utf-8"?>
+<w:ftr xmlns:wpc="http://schemas.microsoft.com/office/word/2010/wordprocessingCanvas" xmlns:cx="http://schemas.microsoft.com/office/drawing/2014/chartex" xmlns:cx1="http://schemas.microsoft.com/office/drawing/2015/9/8/chartex" xmlns:cx2="http://schemas.microsoft.com/office/drawing/2015/10/21/chartex" xmlns:cx3="http://schemas.microsoft.com/office/drawing/2016/5/9/chartex" xmlns:cx4="http://schemas.microsoft.com/office/drawing/2016/5/10/chartex" xmlns:cx5="http://schemas.microsoft.com/office/drawing/2016/5/11/chartex" xmlns:cx6="http://schemas.microsoft.com/office/drawing/2016/5/12/chartex" xmlns:cx7="http://schemas.microsoft.com/office/drawing/2016/5/13/chartex" xmlns:cx8="http://schemas.microsoft.com/office/drawing/2016/5/14/chartex" xmlns:mc="http://schemas.openxmlformats.org/markup-compatibility/2006" xmlns:aink="http://schemas.microsoft.com/office/drawing/2016/ink" xmlns:am3d="http://schemas.microsoft.com/office/drawing/2017/model3d" xmlns:o="urn:schemas-microsoft-com:office:office" xmlns:r="http://schemas.openxmlformats.org/officeDocument/2006/relationships" xmlns:m="http://schemas.openxmlformats.org/officeDocument/2006/math" xmlns:v="urn:schemas-microsoft-com:vml" xmlns:wp14="http://schemas.microsoft.com/office/word/2010/wordprocessingDrawing" xmlns:wp="http://schemas.openxmlformats.org/drawingml/2006/wordprocessingDrawing" xmlns:w10="urn:schemas-microsoft-com:office:word" xmlns:w="http://schemas.openxmlformats.org/wordprocessingml/2006/main" xmlns:w14="http://schemas.microsoft.com/office/word/2010/wordml" xmlns:w15="http://schemas.microsoft.com/office/word/2012/wordml" xmlns:w16cid="http://schemas.microsoft.com/office/word/2016/wordml/cid" xmlns:w16se="http://schemas.microsoft.com/office/word/2015/wordml/symex" xmlns:wpg="http://schemas.microsoft.com/office/word/2010/wordprocessingGroup" xmlns:wpi="http://schemas.microsoft.com/office/word/2010/wordprocessingInk" xmlns:wne="http://schemas.microsoft.com/office/word/2006/wordml" xmlns:wps="http://schemas.microsoft.com/office/word/2010/wordprocessingShape" mc:Ignorable="w14 w15 w16se w16cid wp14">
+  <w:p>
+    <w:pPr>
+      <w:pStyle w:val="Footer"/>
+    </w:pPr>
+    <w:r>
       <w:rPr>
-        <w:rFonts w:hint="default"/>
+        <w:noProof/>
+        <w:color w:val="4472C4" w:themeColor="accent1"/>
       </w:rPr>
-    </w:lvl>
-    <w:lvl w:ilvl="1" w:tplc="04090019" w:tentative="1">
-      <w:start w:val="1"/>
-      <w:numFmt w:val="lowerLetter"/>
-      <w:lvlText w:val="%2."/>
-      <w:lvlJc w:val="left"/>
+      <mc:AlternateContent>
+        <mc:Choice Requires="wps">
+          <w:drawing>
+            <wp:anchor distT="0" distB="0" distL="114300" distR="114300" simplePos="0" relativeHeight="251659264" behindDoc="0" locked="0" layoutInCell="1" allowOverlap="1" wp14:anchorId="5895F3F5" wp14:editId="0BBCE988">
+              <wp:simplePos x="0" y="0"/>
+              <wp:positionH relativeFrom="page">
+                <wp:align>center</wp:align>
+              </wp:positionH>
+              <wp:positionV relativeFrom="page">
+                <wp:align>center</wp:align>
+              </wp:positionV>
+              <wp:extent cx="7364730" cy="9528810"/>
+              <wp:effectExtent l="0" t="0" r="26670" b="26670"/>
+              <wp:wrapNone/>
+              <wp:docPr id="452" name="Rectangle 452"/>
+              <wp:cNvGraphicFramePr/>
+              <a:graphic xmlns:a="http://schemas.openxmlformats.org/drawingml/2006/main">
+                <a:graphicData uri="http://schemas.microsoft.com/office/word/2010/wordprocessingShape">
+                  <wps:wsp>
+                    <wps:cNvSpPr/>
+                    <wps:spPr>
+                      <a:xfrm>
+                        <a:off x="0" y="0"/>
+                        <a:ext cx="7364730" cy="9528810"/>
+                      </a:xfrm>
+                      <a:prstGeom prst="rect">
+                        <a:avLst/>
+                      </a:prstGeom>
+                      <a:noFill/>
+                      <a:ln w="15875">
+                        <a:solidFill>
+                          <a:schemeClr val="bg2">
+                            <a:lumMod val="50000"/>
+                          </a:schemeClr>
+                        </a:solidFill>
+                      </a:ln>
+                    </wps:spPr>
+                    <wps:style>
+                      <a:lnRef idx="2">
+                        <a:schemeClr val="accent1">
+                          <a:shade val="50000"/>
+                        </a:schemeClr>
+                      </a:lnRef>
+                      <a:fillRef idx="1">
+                        <a:schemeClr val="accent1"/>
+                      </a:fillRef>
+                      <a:effectRef idx="0">
+                        <a:schemeClr val="accent1"/>
+                      </a:effectRef>
+                      <a:fontRef idx="minor">
+                        <a:schemeClr val="lt1"/>
+                      </a:fontRef>
+                    </wps:style>
+                    <wps:bodyPr rot="0" spcFirstLastPara="0" vertOverflow="overflow" horzOverflow="overflow" vert="horz" wrap="square" lIns="91440" tIns="45720" rIns="91440" bIns="45720" numCol="1" spcCol="0" rtlCol="0" fromWordArt="0" anchor="ctr" anchorCtr="0" forceAA="0" compatLnSpc="1">
+                      <a:prstTxWarp prst="textNoShape">
+                        <a:avLst/>
+                      </a:prstTxWarp>
+                      <a:noAutofit/>
+                    </wps:bodyPr>
+                  </wps:wsp>
+                </a:graphicData>
+              </a:graphic>
+              <wp14:sizeRelH relativeFrom="page">
+                <wp14:pctWidth>95000</wp14:pctWidth>
+              </wp14:sizeRelH>
+              <wp14:sizeRelV relativeFrom="page">
+                <wp14:pctHeight>95000</wp14:pctHeight>
+              </wp14:sizeRelV>
+            </wp:anchor>
+          </w:drawing>
+        </mc:Choice>
+        <mc:Fallback>
+          <w:pict>
+            <v:rect w14:anchorId="52A7D55B" id="Rectangle 452" o:spid="_x0000_s1026" style="position:absolute;margin-left:0;margin-top:0;width:579.9pt;height:750.3pt;z-index:251659264;visibility:visible;mso-wrap-style:square;mso-width-percent:950;mso-height-percent:950;mso-wrap-distance-left:9pt;mso-wrap-distance-top:0;mso-wrap-distance-right:9pt;mso-wrap-distance-bottom:0;mso-position-horizontal:center;mso-position-horizontal-relative:page;mso-position-vertical:center;mso-position-vertical-relative:page;mso-width-percent:950;mso-height-percent:950;mso-width-relative:page;mso-height-relative:page;v-text-anchor:middle" o:gfxdata="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" filled="f" strokecolor="#747070 [1614]" strokeweight="1.25pt">
+              <w10:wrap anchorx="page" anchory="page"/>
+            </v:rect>
+          </w:pict>
+        </mc:Fallback>
+      </mc:AlternateContent>
+    </w:r>
+    <w:r>
+      <w:rPr>
+        <w:color w:val="4472C4" w:themeColor="accent1"/>
+      </w:rPr>
+      <w:t xml:space="preserve"> </w:t>
+    </w:r>
+    <w:r>
+      <w:rPr>
+        <w:rFonts w:asciiTheme="majorHAnsi" w:eastAsiaTheme="majorEastAsia" w:hAnsiTheme="majorHAnsi" w:cstheme="majorBidi"/>
+        <w:color w:val="4472C4" w:themeColor="accent1"/>
+        <w:sz w:val="20"/>
+        <w:szCs w:val="20"/>
+      </w:rPr>
+      <w:t xml:space="preserve">pg. </w:t>
+    </w:r>
+    <w:r>
+      <w:rPr>
+        <w:rFonts w:eastAsiaTheme="minorEastAsia"/>
+        <w:color w:val="4472C4" w:themeColor="accent1"/>
+        <w:sz w:val="20"/>
+        <w:szCs w:val="20"/>
+      </w:rPr>
+      <w:fldChar w:fldCharType="begin"/>
+    </w:r>
+    <w:r>
+      <w:rPr>
+        <w:color w:val="4472C4" w:themeColor="accent1"/>
+        <w:sz w:val="20"/>
+        <w:szCs w:val="20"/>
+      </w:rPr>
+      <w:instrText xml:space="preserve"> PAGE    \* MERGEFORMAT </w:instrText>
+    </w:r>
+    <w:r>
+      <w:rPr>
+        <w:rFonts w:eastAsiaTheme="minorEastAsia"/>
+        <w:color w:val="4472C4" w:themeColor="accent1"/>
+        <w:sz w:val="20"/>
+        <w:szCs w:val="20"/>
+      </w:rPr>
+      <w:fldChar w:fldCharType="separate"/>
+    </w:r>
+    <w:r>
+      <w:rPr>
+        <w:rFonts w:asciiTheme="majorHAnsi" w:eastAsiaTheme="majorEastAsia" w:hAnsiTheme="majorHAnsi" w:cstheme="majorBidi"/>
+        <w:noProof/>
+        <w:color w:val="4472C4" w:themeColor="accent1"/>
+        <w:sz w:val="20"/>
+        <w:szCs w:val="20"/>
+      </w:rPr>
+      <w:t>2</w:t>
+    </w:r>
+    <w:r>
+      <w:rPr>
+        <w:rFonts w:asciiTheme="majorHAnsi" w:eastAsiaTheme="majorEastAsia" w:hAnsiTheme="majorHAnsi" w:cstheme="majorBidi"/>
+        <w:noProof/>
+        <w:color w:val="4472C4" w:themeColor="accent1"/>
+        <w:sz w:val="20"/>
+        <w:szCs w:val="20"/>
+      </w:rPr>
+      <w:fldChar w:fldCharType="end"/>
+    </w:r>
+  </w:p>
+</w:ftr>
+</file>
+
+<file path=word/footnotes.xml><?xml version="1.0" encoding="utf-8"?>
+<w:footnotes xmlns:wpc="http://schemas.microsoft.com/office/word/2010/wordprocessingCanvas" xmlns:cx="http://schemas.microsoft.com/office/drawing/2014/chartex" xmlns:cx1="http://schemas.microsoft.com/office/drawing/2015/9/8/chartex" xmlns:cx2="http://schemas.microsoft.com/office/drawing/2015/10/21/chartex" xmlns:cx3="http://schemas.microsoft.com/office/drawing/2016/5/9/chartex" xmlns:cx4="http://schemas.microsoft.com/office/drawing/2016/5/10/chartex" xmlns:cx5="http://schemas.microsoft.com/office/drawing/2016/5/11/chartex" xmlns:cx6="http://schemas.microsoft.com/office/drawing/2016/5/12/chartex" xmlns:cx7="http://schemas.microsoft.com/office/drawing/2016/5/13/chartex" xmlns:cx8="http://schemas.microsoft.com/office/drawing/2016/5/14/chartex" xmlns:mc="http://schemas.openxmlformats.org/markup-compatibility/2006" xmlns:aink="http://schemas.microsoft.com/office/drawing/2016/ink" xmlns:am3d="http://schemas.microsoft.com/office/drawing/2017/model3d" xmlns:o="urn:schemas-microsoft-com:office:office" xmlns:r="http://schemas.openxmlformats.org/officeDocument/2006/relationships" xmlns:m="http://schemas.openxmlformats.org/officeDocument/2006/math" xmlns:v="urn:schemas-microsoft-com:vml" xmlns:wp14="http://schemas.microsoft.com/office/word/2010/wordprocessingDrawing" xmlns:wp="http://schemas.openxmlformats.org/drawingml/2006/wordprocessingDrawing" xmlns:w10="urn:schemas-microsoft-com:office:word" xmlns:w="http://schemas.openxmlformats.org/wordprocessingml/2006/main" xmlns:w14="http://schemas.microsoft.com/office/word/2010/wordml" xmlns:w15="http://schemas.microsoft.com/office/word/2012/wordml" xmlns:w16cid="http://schemas.microsoft.com/office/word/2016/wordml/cid" xmlns:w16se="http://schemas.microsoft.com/office/word/2015/wordml/symex" xmlns:wpg="http://schemas.microsoft.com/office/word/2010/wordprocessingGroup" xmlns:wpi="http://schemas.microsoft.com/office/word/2010/wordprocessingInk" xmlns:wne="http://schemas.microsoft.com/office/word/2006/wordml" xmlns:wps="http://schemas.microsoft.com/office/word/2010/wordprocessingShape" mc:Ignorable="w14 w15 w16se w16cid wp14">
+  <w:footnote w:type="separator" w:id="-1">
+    <w:p>
       <w:pPr>
-        <w:ind w:left="1440" w:hanging="360"/>
+        <w:spacing w:after="0" w:line="240" w:lineRule="auto"/>
       </w:pPr>
-    </w:lvl>
-    <w:lvl w:ilvl="2" w:tplc="0409001B" w:tentative="1">
-      <w:start w:val="1"/>
-      <w:numFmt w:val="lowerRoman"/>
-      <w:lvlText w:val="%3."/>
-      <w:lvlJc w:val="right"/>
+      <w:r>
+        <w:separator/>
+      </w:r>
+    </w:p>
+  </w:footnote>
+  <w:footnote w:type="continuationSeparator" w:id="0">
+    <w:p>
       <w:pPr>
-        <w:ind w:left="2160" w:hanging="180"/>
+        <w:spacing w:after="0" w:line="240" w:lineRule="auto"/>
       </w:pPr>
-    </w:lvl>
-    <w:lvl w:ilvl="3" w:tplc="0409000F" w:tentative="1">
-      <w:start w:val="1"/>
-      <w:numFmt w:val="decimal"/>
-      <w:lvlText w:val="%4."/>
-      <w:lvlJc w:val="left"/>
-      <w:pPr>
-        <w:ind w:left="2880" w:hanging="360"/>
-      </w:pPr>
-    </w:lvl>
-    <w:lvl w:ilvl="4" w:tplc="04090019" w:tentative="1">
-      <w:start w:val="1"/>
-      <w:numFmt w:val="lowerLetter"/>
-      <w:lvlText w:val="%5."/>
-      <w:lvlJc w:val="left"/>
-      <w:pPr>
-        <w:ind w:left="3600" w:hanging="360"/>
-      </w:pPr>
-    </w:lvl>
-    <w:lvl w:ilvl="5" w:tplc="0409001B" w:tentative="1">
-      <w:start w:val="1"/>
-      <w:numFmt w:val="lowerRoman"/>
-      <w:lvlText w:val="%6."/>
-      <w:lvlJc w:val="right"/>
-      <w:pPr>
-        <w:ind w:left="4320" w:hanging="180"/>
-      </w:pPr>
-    </w:lvl>
-    <w:lvl w:ilvl="6" w:tplc="0409000F" w:tentative="1">
-      <w:start w:val="1"/>
-      <w:numFmt w:val="decimal"/>
-      <w:lvlText w:val="%7."/>
-      <w:lvlJc w:val="left"/>
-      <w:pPr>
-        <w:ind w:left="5040" w:hanging="360"/>
-      </w:pPr>
-    </w:lvl>
-    <w:lvl w:ilvl="7" w:tplc="04090019" w:tentative="1">
-      <w:start w:val="1"/>
-      <w:numFmt w:val="lowerLetter"/>
-      <w:lvlText w:val="%8."/>
-      <w:lvlJc w:val="left"/>
-      <w:pPr>
-        <w:ind w:left="5760" w:hanging="360"/>
-      </w:pPr>
-    </w:lvl>
-    <w:lvl w:ilvl="8" w:tplc="0409001B" w:tentative="1">
-      <w:start w:val="1"/>
-      <w:numFmt w:val="lowerRoman"/>
-      <w:lvlText w:val="%9."/>
-      <w:lvlJc w:val="right"/>
-      <w:pPr>
-        <w:ind w:left="6480" w:hanging="180"/>
-      </w:pPr>
-    </w:lvl>
-  </w:abstractNum>
-  <w:abstractNum w:abstractNumId="1" w15:restartNumberingAfterBreak="0">
-    <w:nsid w:val="47037AD0"/>
-    <w:multiLevelType w:val="hybridMultilevel"/>
-    <w:tmpl w:val="25DCBF32"/>
-    <w:lvl w:ilvl="0" w:tplc="2B3E4AFC">
-      <w:start w:val="1"/>
-      <w:numFmt w:val="upperLetter"/>
-      <w:lvlText w:val="%1-"/>
-      <w:lvlJc w:val="left"/>
-      <w:pPr>
-        <w:ind w:left="1080" w:hanging="720"/>
-      </w:pPr>
-      <w:rPr>
-        <w:rFonts w:hint="default"/>
-      </w:rPr>
-    </w:lvl>
-    <w:lvl w:ilvl="1" w:tplc="04090019" w:tentative="1">
-      <w:start w:val="1"/>
-      <w:numFmt w:val="lowerLetter"/>
-      <w:lvlText w:val="%2."/>
-      <w:lvlJc w:val="left"/>
-      <w:pPr>
-        <w:ind w:left="1440" w:hanging="360"/>
-      </w:pPr>
-    </w:lvl>
-    <w:lvl w:ilvl="2" w:tplc="0409001B" w:tentative="1">
-      <w:start w:val="1"/>
-      <w:numFmt w:val="lowerRoman"/>
-      <w:lvlText w:val="%3."/>
-      <w:lvlJc w:val="right"/>
-      <w:pPr>
-        <w:ind w:left="2160" w:hanging="180"/>
-      </w:pPr>
-    </w:lvl>
-    <w:lvl w:ilvl="3" w:tplc="0409000F" w:tentative="1">
-      <w:start w:val="1"/>
-      <w:numFmt w:val="decimal"/>
-      <w:lvlText w:val="%4."/>
-      <w:lvlJc w:val="left"/>
-      <w:pPr>
-        <w:ind w:left="2880" w:hanging="360"/>
-      </w:pPr>
-    </w:lvl>
-    <w:lvl w:ilvl="4" w:tplc="04090019" w:tentative="1">
-      <w:start w:val="1"/>
-      <w:numFmt w:val="lowerLetter"/>
-      <w:lvlText w:val="%5."/>
-      <w:lvlJc w:val="left"/>
-      <w:pPr>
-        <w:ind w:left="3600" w:hanging="360"/>
-      </w:pPr>
-    </w:lvl>
-    <w:lvl w:ilvl="5" w:tplc="0409001B" w:tentative="1">
-      <w:start w:val="1"/>
-      <w:numFmt w:val="lowerRoman"/>
-      <w:lvlText w:val="%6."/>
-      <w:lvlJc w:val="right"/>
-      <w:pPr>
-        <w:ind w:left="4320" w:hanging="180"/>
-      </w:pPr>
-    </w:lvl>
-    <w:lvl w:ilvl="6" w:tplc="0409000F" w:tentative="1">
-      <w:start w:val="1"/>
-      <w:numFmt w:val="decimal"/>
-      <w:lvlText w:val="%7."/>
-      <w:lvlJc w:val="left"/>
-      <w:pPr>
-        <w:ind w:left="5040" w:hanging="360"/>
-      </w:pPr>
-    </w:lvl>
-    <w:lvl w:ilvl="7" w:tplc="04090019" w:tentative="1">
-      <w:start w:val="1"/>
-      <w:numFmt w:val="lowerLetter"/>
-      <w:lvlText w:val="%8."/>
-      <w:lvlJc w:val="left"/>
-      <w:pPr>
-        <w:ind w:left="5760" w:hanging="360"/>
-      </w:pPr>
-    </w:lvl>
-    <w:lvl w:ilvl="8" w:tplc="0409001B" w:tentative="1">
-      <w:start w:val="1"/>
-      <w:numFmt w:val="lowerRoman"/>
-      <w:lvlText w:val="%9."/>
-      <w:lvlJc w:val="right"/>
-      <w:pPr>
-        <w:ind w:left="6480" w:hanging="180"/>
-      </w:pPr>
-    </w:lvl>
-  </w:abstractNum>
-  <w:num w:numId="1">
-    <w:abstractNumId w:val="0"/>
-  </w:num>
-  <w:num w:numId="2">
-    <w:abstractNumId w:val="1"/>
-  </w:num>
-</w:numbering>
+      <w:r>
+        <w:continuationSeparator/>
+      </w:r>
+    </w:p>
+  </w:footnote>
+</w:footnotes>
+</file>
+
+<file path=word/header1.xml><?xml version="1.0" encoding="utf-8"?>
+<w:hdr xmlns:wpc="http://schemas.microsoft.com/office/word/2010/wordprocessingCanvas" xmlns:cx="http://schemas.microsoft.com/office/drawing/2014/chartex" xmlns:cx1="http://schemas.microsoft.com/office/drawing/2015/9/8/chartex" xmlns:cx2="http://schemas.microsoft.com/office/drawing/2015/10/21/chartex" xmlns:cx3="http://schemas.microsoft.com/office/drawing/2016/5/9/chartex" xmlns:cx4="http://schemas.microsoft.com/office/drawing/2016/5/10/chartex" xmlns:cx5="http://schemas.microsoft.com/office/drawing/2016/5/11/chartex" xmlns:cx6="http://schemas.microsoft.com/office/drawing/2016/5/12/chartex" xmlns:cx7="http://schemas.microsoft.com/office/drawing/2016/5/13/chartex" xmlns:cx8="http://schemas.microsoft.com/office/drawing/2016/5/14/chartex" xmlns:mc="http://schemas.openxmlformats.org/markup-compatibility/2006" xmlns:aink="http://schemas.microsoft.com/office/drawing/2016/ink" xmlns:am3d="http://schemas.microsoft.com/office/drawing/2017/model3d" xmlns:o="urn:schemas-microsoft-com:office:office" xmlns:r="http://schemas.openxmlformats.org/officeDocument/2006/relationships" xmlns:m="http://schemas.openxmlformats.org/officeDocument/2006/math" xmlns:v="urn:schemas-microsoft-com:vml" xmlns:wp14="http://schemas.microsoft.com/office/word/2010/wordprocessingDrawing" xmlns:wp="http://schemas.openxmlformats.org/drawingml/2006/wordprocessingDrawing" xmlns:w10="urn:schemas-microsoft-com:office:word" xmlns:w="http://schemas.openxmlformats.org/wordprocessingml/2006/main" xmlns:w14="http://schemas.microsoft.com/office/word/2010/wordml" xmlns:w15="http://schemas.microsoft.com/office/word/2012/wordml" xmlns:w16cid="http://schemas.microsoft.com/office/word/2016/wordml/cid" xmlns:w16se="http://schemas.microsoft.com/office/word/2015/wordml/symex" xmlns:wpg="http://schemas.microsoft.com/office/word/2010/wordprocessingGroup" xmlns:wpi="http://schemas.microsoft.com/office/word/2010/wordprocessingInk" xmlns:wne="http://schemas.microsoft.com/office/word/2006/wordml" xmlns:wps="http://schemas.microsoft.com/office/word/2010/wordprocessingShape" mc:Ignorable="w14 w15 w16se w16cid wp14">
+  <w:p>
+    <w:pPr>
+      <w:pStyle w:val="Header"/>
+      <w:jc w:val="right"/>
+    </w:pPr>
+    <w:r>
+      <w:t xml:space="preserve">Author: </w:t>
+    </w:r>
+  </w:p>
+</w:hdr>
 </file>
 
 <file path=word/styles.xml><?xml version="1.0" encoding="utf-8"?>
@@ -663,16 +712,49 @@
     <w:semiHidden/>
     <w:unhideWhenUsed/>
   </w:style>
-  <w:style w:type="paragraph" w:styleId="ListParagraph">
-    <w:name w:val="List Paragraph"/>
+  <w:style w:type="paragraph" w:styleId="Header">
+    <w:name w:val="header"/>
     <w:basedOn w:val="Normal"/>
-    <w:uiPriority w:val="34"/>
-    <w:qFormat/>
-    <w:rsid w:val="009E4FD4"/>
+    <w:link w:val="HeaderChar"/>
+    <w:uiPriority w:val="99"/>
+    <w:unhideWhenUsed/>
+    <w:rsid w:val="00444371"/>
     <w:pPr>
-      <w:ind w:left="720"/>
-      <w:contextualSpacing/>
+      <w:tabs>
+        <w:tab w:val="center" w:pos="4680"/>
+        <w:tab w:val="right" w:pos="9360"/>
+      </w:tabs>
+      <w:spacing w:after="0" w:line="240" w:lineRule="auto"/>
     </w:pPr>
+  </w:style>
+  <w:style w:type="character" w:customStyle="1" w:styleId="HeaderChar">
+    <w:name w:val="Header Char"/>
+    <w:basedOn w:val="DefaultParagraphFont"/>
+    <w:link w:val="Header"/>
+    <w:uiPriority w:val="99"/>
+    <w:rsid w:val="00444371"/>
+  </w:style>
+  <w:style w:type="paragraph" w:styleId="Footer">
+    <w:name w:val="footer"/>
+    <w:basedOn w:val="Normal"/>
+    <w:link w:val="FooterChar"/>
+    <w:uiPriority w:val="99"/>
+    <w:unhideWhenUsed/>
+    <w:rsid w:val="00444371"/>
+    <w:pPr>
+      <w:tabs>
+        <w:tab w:val="center" w:pos="4680"/>
+        <w:tab w:val="right" w:pos="9360"/>
+      </w:tabs>
+      <w:spacing w:after="0" w:line="240" w:lineRule="auto"/>
+    </w:pPr>
+  </w:style>
+  <w:style w:type="character" w:customStyle="1" w:styleId="FooterChar">
+    <w:name w:val="Footer Char"/>
+    <w:basedOn w:val="DefaultParagraphFont"/>
+    <w:link w:val="Footer"/>
+    <w:uiPriority w:val="99"/>
+    <w:rsid w:val="00444371"/>
   </w:style>
 </w:styles>
 </file>
@@ -970,4 +1052,244 @@
     </a:ext>
   </a:extLst>
 </a:theme>
+</file>
+
+<file path=customXml/item1.xml><?xml version="1.0" encoding="utf-8"?>
+<p:properties xmlns:p="http://schemas.microsoft.com/office/2006/metadata/properties" xmlns:xsi="http://www.w3.org/2001/XMLSchema-instance" xmlns:pc="http://schemas.microsoft.com/office/infopath/2007/PartnerControls">
+  <documentManagement/>
+</p:properties>
+</file>
+
+<file path=customXml/item2.xml><?xml version="1.0" encoding="utf-8"?>
+<?mso-contentType ?>
+<FormTemplates xmlns="http://schemas.microsoft.com/sharepoint/v3/contenttype/forms">
+  <Display>DocumentLibraryForm</Display>
+  <Edit>DocumentLibraryForm</Edit>
+  <New>DocumentLibraryForm</New>
+</FormTemplates>
+</file>
+
+<file path=customXml/item3.xml><?xml version="1.0" encoding="utf-8"?>
+<ct:contentTypeSchema xmlns:ct="http://schemas.microsoft.com/office/2006/metadata/contentType" xmlns:ma="http://schemas.microsoft.com/office/2006/metadata/properties/metaAttributes" ct:_="" ma:_="" ma:contentTypeName="Document" ma:contentTypeID="0x0101001B82B3A859C5B4419E9F4DEF0565ED83" ma:contentTypeVersion="9" ma:contentTypeDescription="Create a new document." ma:contentTypeScope="" ma:versionID="28a9b509b8466d1f5fb4049945cf6546">
+  <xsd:schema xmlns:xsd="http://www.w3.org/2001/XMLSchema" xmlns:xs="http://www.w3.org/2001/XMLSchema" xmlns:p="http://schemas.microsoft.com/office/2006/metadata/properties" xmlns:ns3="afa79ede-8800-4b38-b2d4-921a0a289804" targetNamespace="http://schemas.microsoft.com/office/2006/metadata/properties" ma:root="true" ma:fieldsID="948cdb72cb03b0280cc744d806aeaa3a" ns3:_="">
+    <xsd:import namespace="afa79ede-8800-4b38-b2d4-921a0a289804"/>
+    <xsd:element name="properties">
+      <xsd:complexType>
+        <xsd:sequence>
+          <xsd:element name="documentManagement">
+            <xsd:complexType>
+              <xsd:all>
+                <xsd:element ref="ns3:MediaServiceMetadata" minOccurs="0"/>
+                <xsd:element ref="ns3:MediaServiceFastMetadata" minOccurs="0"/>
+                <xsd:element ref="ns3:MediaServiceAutoKeyPoints" minOccurs="0"/>
+                <xsd:element ref="ns3:MediaServiceKeyPoints" minOccurs="0"/>
+                <xsd:element ref="ns3:MediaServiceAutoTags" minOccurs="0"/>
+                <xsd:element ref="ns3:MediaServiceGenerationTime" minOccurs="0"/>
+                <xsd:element ref="ns3:MediaServiceEventHashCode" minOccurs="0"/>
+                <xsd:element ref="ns3:MediaServiceOCR" minOccurs="0"/>
+                <xsd:element ref="ns3:MediaLengthInSeconds" minOccurs="0"/>
+              </xsd:all>
+            </xsd:complexType>
+          </xsd:element>
+        </xsd:sequence>
+      </xsd:complexType>
+    </xsd:element>
+  </xsd:schema>
+  <xsd:schema xmlns:xsd="http://www.w3.org/2001/XMLSchema" xmlns:xs="http://www.w3.org/2001/XMLSchema" xmlns:dms="http://schemas.microsoft.com/office/2006/documentManagement/types" xmlns:pc="http://schemas.microsoft.com/office/infopath/2007/PartnerControls" targetNamespace="afa79ede-8800-4b38-b2d4-921a0a289804" elementFormDefault="qualified">
+    <xsd:import namespace="http://schemas.microsoft.com/office/2006/documentManagement/types"/>
+    <xsd:import namespace="http://schemas.microsoft.com/office/infopath/2007/PartnerControls"/>
+    <xsd:element name="MediaServiceMetadata" ma:index="8" nillable="true" ma:displayName="MediaServiceMetadata" ma:hidden="true" ma:internalName="MediaServiceMetadata" ma:readOnly="true">
+      <xsd:simpleType>
+        <xsd:restriction base="dms:Note"/>
+      </xsd:simpleType>
+    </xsd:element>
+    <xsd:element name="MediaServiceFastMetadata" ma:index="9" nillable="true" ma:displayName="MediaServiceFastMetadata" ma:hidden="true" ma:internalName="MediaServiceFastMetadata" ma:readOnly="true">
+      <xsd:simpleType>
+        <xsd:restriction base="dms:Note"/>
+      </xsd:simpleType>
+    </xsd:element>
+    <xsd:element name="MediaServiceAutoKeyPoints" ma:index="10" nillable="true" ma:displayName="MediaServiceAutoKeyPoints" ma:hidden="true" ma:internalName="MediaServiceAutoKeyPoints" ma:readOnly="true">
+      <xsd:simpleType>
+        <xsd:restriction base="dms:Note"/>
+      </xsd:simpleType>
+    </xsd:element>
+    <xsd:element name="MediaServiceKeyPoints" ma:index="11" nillable="true" ma:displayName="KeyPoints" ma:internalName="MediaServiceKeyPoints" ma:readOnly="true">
+      <xsd:simpleType>
+        <xsd:restriction base="dms:Note">
+          <xsd:maxLength value="255"/>
+        </xsd:restriction>
+      </xsd:simpleType>
+    </xsd:element>
+    <xsd:element name="MediaServiceAutoTags" ma:index="12" nillable="true" ma:displayName="Tags" ma:internalName="MediaServiceAutoTags" ma:readOnly="true">
+      <xsd:simpleType>
+        <xsd:restriction base="dms:Text"/>
+      </xsd:simpleType>
+    </xsd:element>
+    <xsd:element name="MediaServiceGenerationTime" ma:index="13" nillable="true" ma:displayName="MediaServiceGenerationTime" ma:hidden="true" ma:internalName="MediaServiceGenerationTime" ma:readOnly="true">
+      <xsd:simpleType>
+        <xsd:restriction base="dms:Text"/>
+      </xsd:simpleType>
+    </xsd:element>
+    <xsd:element name="MediaServiceEventHashCode" ma:index="14" nillable="true" ma:displayName="MediaServiceEventHashCode" ma:hidden="true" ma:internalName="MediaServiceEventHashCode" ma:readOnly="true">
+      <xsd:simpleType>
+        <xsd:restriction base="dms:Text"/>
+      </xsd:simpleType>
+    </xsd:element>
+    <xsd:element name="MediaServiceOCR" ma:index="15" nillable="true" ma:displayName="Extracted Text" ma:internalName="MediaServiceOCR" ma:readOnly="true">
+      <xsd:simpleType>
+        <xsd:restriction base="dms:Note">
+          <xsd:maxLength value="255"/>
+        </xsd:restriction>
+      </xsd:simpleType>
+    </xsd:element>
+    <xsd:element name="MediaLengthInSeconds" ma:index="16" nillable="true" ma:displayName="Length (seconds)" ma:internalName="MediaLengthInSeconds" ma:readOnly="true">
+      <xsd:simpleType>
+        <xsd:restriction base="dms:Unknown"/>
+      </xsd:simpleType>
+    </xsd:element>
+  </xsd:schema>
+  <xsd:schema xmlns="http://schemas.openxmlformats.org/package/2006/metadata/core-properties" xmlns:xsd="http://www.w3.org/2001/XMLSchema" xmlns:xsi="http://www.w3.org/2001/XMLSchema-instance" xmlns:dc="http://purl.org/dc/elements/1.1/" xmlns:dcterms="http://purl.org/dc/terms/" xmlns:odoc="http://schemas.microsoft.com/internal/obd" targetNamespace="http://schemas.openxmlformats.org/package/2006/metadata/core-properties" elementFormDefault="qualified" attributeFormDefault="unqualified" blockDefault="#all">
+    <xsd:import namespace="http://purl.org/dc/elements/1.1/" schemaLocation="http://dublincore.org/schemas/xmls/qdc/2003/04/02/dc.xsd"/>
+    <xsd:import namespace="http://purl.org/dc/terms/" schemaLocation="http://dublincore.org/schemas/xmls/qdc/2003/04/02/dcterms.xsd"/>
+    <xsd:element name="coreProperties" type="CT_coreProperties"/>
+    <xsd:complexType name="CT_coreProperties">
+      <xsd:all>
+        <xsd:element ref="dc:creator" minOccurs="0" maxOccurs="1"/>
+        <xsd:element ref="dcterms:created" minOccurs="0" maxOccurs="1"/>
+        <xsd:element ref="dc:identifier" minOccurs="0" maxOccurs="1"/>
+        <xsd:element name="contentType" minOccurs="0" maxOccurs="1" type="xsd:string" ma:index="0" ma:displayName="Content Type"/>
+        <xsd:element ref="dc:title" minOccurs="0" maxOccurs="1" ma:index="4" ma:displayName="Title"/>
+        <xsd:element ref="dc:subject" minOccurs="0" maxOccurs="1"/>
+        <xsd:element ref="dc:description" minOccurs="0" maxOccurs="1"/>
+        <xsd:element name="keywords" minOccurs="0" maxOccurs="1" type="xsd:string"/>
+        <xsd:element ref="dc:language" minOccurs="0" maxOccurs="1"/>
+        <xsd:element name="category" minOccurs="0" maxOccurs="1" type="xsd:string"/>
+        <xsd:element name="version" minOccurs="0" maxOccurs="1" type="xsd:string"/>
+        <xsd:element name="revision" minOccurs="0" maxOccurs="1" type="xsd:string">
+          <xsd:annotation>
+            <xsd:documentation>
+                        This value indicates the number of saves or revisions. The application is responsible for updating this value after each revision.
+                    </xsd:documentation>
+          </xsd:annotation>
+        </xsd:element>
+        <xsd:element name="lastModifiedBy" minOccurs="0" maxOccurs="1" type="xsd:string"/>
+        <xsd:element ref="dcterms:modified" minOccurs="0" maxOccurs="1"/>
+        <xsd:element name="contentStatus" minOccurs="0" maxOccurs="1" type="xsd:string"/>
+      </xsd:all>
+    </xsd:complexType>
+  </xsd:schema>
+  <xs:schema xmlns:pc="http://schemas.microsoft.com/office/infopath/2007/PartnerControls" xmlns:xs="http://www.w3.org/2001/XMLSchema" targetNamespace="http://schemas.microsoft.com/office/infopath/2007/PartnerControls" elementFormDefault="qualified" attributeFormDefault="unqualified">
+    <xs:element name="Person">
+      <xs:complexType>
+        <xs:sequence>
+          <xs:element ref="pc:DisplayName" minOccurs="0"/>
+          <xs:element ref="pc:AccountId" minOccurs="0"/>
+          <xs:element ref="pc:AccountType" minOccurs="0"/>
+        </xs:sequence>
+      </xs:complexType>
+    </xs:element>
+    <xs:element name="DisplayName" type="xs:string"/>
+    <xs:element name="AccountId" type="xs:string"/>
+    <xs:element name="AccountType" type="xs:string"/>
+    <xs:element name="BDCAssociatedEntity">
+      <xs:complexType>
+        <xs:sequence>
+          <xs:element ref="pc:BDCEntity" minOccurs="0" maxOccurs="unbounded"/>
+        </xs:sequence>
+        <xs:attribute ref="pc:EntityNamespace"/>
+        <xs:attribute ref="pc:EntityName"/>
+        <xs:attribute ref="pc:SystemInstanceName"/>
+        <xs:attribute ref="pc:AssociationName"/>
+      </xs:complexType>
+    </xs:element>
+    <xs:attribute name="EntityNamespace" type="xs:string"/>
+    <xs:attribute name="EntityName" type="xs:string"/>
+    <xs:attribute name="SystemInstanceName" type="xs:string"/>
+    <xs:attribute name="AssociationName" type="xs:string"/>
+    <xs:element name="BDCEntity">
+      <xs:complexType>
+        <xs:sequence>
+          <xs:element ref="pc:EntityDisplayName" minOccurs="0"/>
+          <xs:element ref="pc:EntityInstanceReference" minOccurs="0"/>
+          <xs:element ref="pc:EntityId1" minOccurs="0"/>
+          <xs:element ref="pc:EntityId2" minOccurs="0"/>
+          <xs:element ref="pc:EntityId3" minOccurs="0"/>
+          <xs:element ref="pc:EntityId4" minOccurs="0"/>
+          <xs:element ref="pc:EntityId5" minOccurs="0"/>
+        </xs:sequence>
+      </xs:complexType>
+    </xs:element>
+    <xs:element name="EntityDisplayName" type="xs:string"/>
+    <xs:element name="EntityInstanceReference" type="xs:string"/>
+    <xs:element name="EntityId1" type="xs:string"/>
+    <xs:element name="EntityId2" type="xs:string"/>
+    <xs:element name="EntityId3" type="xs:string"/>
+    <xs:element name="EntityId4" type="xs:string"/>
+    <xs:element name="EntityId5" type="xs:string"/>
+    <xs:element name="Terms">
+      <xs:complexType>
+        <xs:sequence>
+          <xs:element ref="pc:TermInfo" minOccurs="0" maxOccurs="unbounded"/>
+        </xs:sequence>
+      </xs:complexType>
+    </xs:element>
+    <xs:element name="TermInfo">
+      <xs:complexType>
+        <xs:sequence>
+          <xs:element ref="pc:TermName" minOccurs="0"/>
+          <xs:element ref="pc:TermId" minOccurs="0"/>
+        </xs:sequence>
+      </xs:complexType>
+    </xs:element>
+    <xs:element name="TermName" type="xs:string"/>
+    <xs:element name="TermId" type="xs:string"/>
+  </xs:schema>
+</ct:contentTypeSchema>
+</file>
+
+<file path=customXml/item4.xml><?xml version="1.0" encoding="utf-8"?>
+<b:Sources xmlns:b="http://schemas.openxmlformats.org/officeDocument/2006/bibliography" xmlns="http://schemas.openxmlformats.org/officeDocument/2006/bibliography" SelectedStyle="\APASixthEditionOfficeOnline.xsl" StyleName="APA" Version="6"/>
+</file>
+
+<file path=customXml/itemProps1.xml><?xml version="1.0" encoding="utf-8"?>
+<ds:datastoreItem xmlns:ds="http://schemas.openxmlformats.org/officeDocument/2006/customXml" ds:itemID="{D9390FDF-C3B8-4BBA-945B-091C5AEC9A67}">
+  <ds:schemaRefs>
+    <ds:schemaRef ds:uri="http://schemas.microsoft.com/office/2006/metadata/properties"/>
+    <ds:schemaRef ds:uri="http://schemas.microsoft.com/office/infopath/2007/PartnerControls"/>
+  </ds:schemaRefs>
+</ds:datastoreItem>
+</file>
+
+<file path=customXml/itemProps2.xml><?xml version="1.0" encoding="utf-8"?>
+<ds:datastoreItem xmlns:ds="http://schemas.openxmlformats.org/officeDocument/2006/customXml" ds:itemID="{D260B682-6093-43DB-9C84-5664C0A1ED49}">
+  <ds:schemaRefs>
+    <ds:schemaRef ds:uri="http://schemas.microsoft.com/sharepoint/v3/contenttype/forms"/>
+  </ds:schemaRefs>
+</ds:datastoreItem>
+</file>
+
+<file path=customXml/itemProps3.xml><?xml version="1.0" encoding="utf-8"?>
+<ds:datastoreItem xmlns:ds="http://schemas.openxmlformats.org/officeDocument/2006/customXml" ds:itemID="{B248AA92-E5EA-40C9-BD19-1C9D0A05883E}">
+  <ds:schemaRefs>
+    <ds:schemaRef ds:uri="http://schemas.microsoft.com/office/2006/metadata/contentType"/>
+    <ds:schemaRef ds:uri="http://schemas.microsoft.com/office/2006/metadata/properties/metaAttributes"/>
+    <ds:schemaRef ds:uri="http://www.w3.org/2001/XMLSchema"/>
+    <ds:schemaRef ds:uri="http://schemas.microsoft.com/office/2006/metadata/properties"/>
+    <ds:schemaRef ds:uri="afa79ede-8800-4b38-b2d4-921a0a289804"/>
+    <ds:schemaRef ds:uri="http://schemas.microsoft.com/office/2006/documentManagement/types"/>
+    <ds:schemaRef ds:uri="http://schemas.microsoft.com/office/infopath/2007/PartnerControls"/>
+    <ds:schemaRef ds:uri="http://schemas.openxmlformats.org/package/2006/metadata/core-properties"/>
+    <ds:schemaRef ds:uri="http://purl.org/dc/elements/1.1/"/>
+    <ds:schemaRef ds:uri="http://purl.org/dc/terms/"/>
+    <ds:schemaRef ds:uri="http://schemas.microsoft.com/internal/obd"/>
+  </ds:schemaRefs>
+</ds:datastoreItem>
+</file>
+
+<file path=customXml/itemProps4.xml><?xml version="1.0" encoding="utf-8"?>
+<ds:datastoreItem xmlns:ds="http://schemas.openxmlformats.org/officeDocument/2006/customXml" ds:itemID="{70ADF63C-2601-4DF7-A71A-90B94178086F}">
+  <ds:schemaRefs>
+    <ds:schemaRef ds:uri="http://schemas.openxmlformats.org/officeDocument/2006/bibliography"/>
+  </ds:schemaRefs>
+</ds:datastoreItem>
 </file>
--- a/Documentation/How To Use/A- Getting Started.docx
+++ b/Documentation/How To Use/A- Getting Started.docx
@@ -4,6 +4,11 @@
   <w:body>
     <w:p>
       <w:pPr>
+        <w:pStyle w:val="ListParagraph"/>
+        <w:numPr>
+          <w:ilvl w:val="0"/>
+          <w:numId w:val="1"/>
+        </w:numPr>
         <w:jc w:val="center"/>
         <w:rPr>
           <w:b/>
@@ -12,8 +17,6 @@
           <w:u w:val="single"/>
         </w:rPr>
       </w:pPr>
-      <w:bookmarkStart w:id="0" w:name="_GoBack"/>
-      <w:bookmarkEnd w:id="0"/>
       <w:r>
         <w:rPr>
           <w:b/>
@@ -21,15 +24,110 @@
           <w:szCs w:val="56"/>
           <w:u w:val="single"/>
         </w:rPr>
-        <w:t>Title</w:t>
+        <w:t>Getting Started</w:t>
       </w:r>
     </w:p>
     <w:p>
-      <w:r>
-        <w:t xml:space="preserve">Info: </w:t>
+      <w:pPr>
+        <w:ind w:firstLine="360"/>
+      </w:pPr>
+      <w:r>
+        <w:t xml:space="preserve">Assuming that we did not finish the project when we left you are now being handed the remains of ours. </w:t>
+      </w:r>
+      <w:r>
+        <w:t xml:space="preserve">As of when we left it everything we had should still hopefully be with the required items. </w:t>
+      </w:r>
+      <w:r>
+        <w:t>Overall,</w:t>
+      </w:r>
+      <w:r>
+        <w:t xml:space="preserve"> </w:t>
+      </w:r>
+      <w:r>
+        <w:t>we</w:t>
+      </w:r>
+      <w:r>
+        <w:t xml:space="preserve"> have documentation hat will go over redoing everything in the case something was messed up or </w:t>
+      </w:r>
+      <w:r>
+        <w:t xml:space="preserve">its just easier to restart. </w:t>
       </w:r>
     </w:p>
-    <w:p/>
+    <w:p>
+      <w:pPr>
+        <w:ind w:firstLine="360"/>
+      </w:pPr>
+      <w:r>
+        <w:t xml:space="preserve">To make it a little easier on the groups that work on it after us, we have a links folder in the repo that should take you to all the old recourses that we used so it should push you in the right direction. All of the code used </w:t>
+      </w:r>
+      <w:proofErr w:type="gramStart"/>
+      <w:r>
+        <w:t>including</w:t>
+      </w:r>
+      <w:proofErr w:type="gramEnd"/>
+      <w:r>
+        <w:t xml:space="preserve"> the ISO</w:t>
+      </w:r>
+      <w:r>
+        <w:t xml:space="preserve">s. </w:t>
+      </w:r>
+      <w:r>
+        <w:t xml:space="preserve">Feel free to update or change any of the documentation that we have because we likely missed something. </w:t>
+      </w:r>
+      <w:r>
+        <w:t xml:space="preserve">All of our code will be saved to .txt files- everything will have the name of the file extension included in the name of the file so there shouldn’t be too much confusion. </w:t>
+      </w:r>
+    </w:p>
+    <w:p>
+      <w:pPr>
+        <w:ind w:firstLine="360"/>
+      </w:pPr>
+    </w:p>
+    <w:p>
+      <w:pPr>
+        <w:ind w:firstLine="360"/>
+      </w:pPr>
+    </w:p>
+    <w:p>
+      <w:pPr>
+        <w:ind w:left="360"/>
+        <w:jc w:val="center"/>
+        <w:rPr>
+          <w:b/>
+          <w:sz w:val="56"/>
+          <w:szCs w:val="56"/>
+          <w:u w:val="single"/>
+        </w:rPr>
+      </w:pPr>
+      <w:r>
+        <w:rPr>
+          <w:b/>
+          <w:sz w:val="56"/>
+          <w:szCs w:val="56"/>
+          <w:u w:val="single"/>
+        </w:rPr>
+        <w:t>Other Included Documentation</w:t>
+      </w:r>
+    </w:p>
+    <w:p>
+      <w:pPr>
+        <w:pStyle w:val="ListParagraph"/>
+        <w:numPr>
+          <w:ilvl w:val="0"/>
+          <w:numId w:val="1"/>
+        </w:numPr>
+      </w:pPr>
+      <w:hyperlink r:id="rId11" w:history="1">
+        <w:r>
+          <w:rPr>
+            <w:rStyle w:val="Hyperlink"/>
+          </w:rPr>
+          <w:t>How To Use: Controllers</w:t>
+        </w:r>
+      </w:hyperlink>
+      <w:bookmarkStart w:id="0" w:name="_GoBack"/>
+      <w:bookmarkEnd w:id="0"/>
+    </w:p>
     <w:p/>
     <w:p/>
     <w:p/>
@@ -56,8 +154,8 @@
     <w:p/>
     <w:p/>
     <w:sectPr>
-      <w:headerReference w:type="default" r:id="rId10"/>
-      <w:footerReference w:type="default" r:id="rId11"/>
+      <w:headerReference w:type="default" r:id="rId12"/>
+      <w:footerReference w:type="default" r:id="rId13"/>
       <w:pgSz w:w="12240" w:h="15840"/>
       <w:pgMar w:top="1440" w:right="1440" w:bottom="1440" w:left="1440" w:header="720" w:footer="720" w:gutter="0"/>
       <w:cols w:space="720"/>
@@ -283,8 +381,108 @@
     <w:r>
       <w:t xml:space="preserve">Author: </w:t>
     </w:r>
+    <w:r>
+      <w:t>Parker Fink</w:t>
+    </w:r>
   </w:p>
 </w:hdr>
+</file>
+
+<file path=word/numbering.xml><?xml version="1.0" encoding="utf-8"?>
+<w:numbering xmlns:wpc="http://schemas.microsoft.com/office/word/2010/wordprocessingCanvas" xmlns:cx="http://schemas.microsoft.com/office/drawing/2014/chartex" xmlns:cx1="http://schemas.microsoft.com/office/drawing/2015/9/8/chartex" xmlns:cx2="http://schemas.microsoft.com/office/drawing/2015/10/21/chartex" xmlns:cx3="http://schemas.microsoft.com/office/drawing/2016/5/9/chartex" xmlns:cx4="http://schemas.microsoft.com/office/drawing/2016/5/10/chartex" xmlns:cx5="http://schemas.microsoft.com/office/drawing/2016/5/11/chartex" xmlns:cx6="http://schemas.microsoft.com/office/drawing/2016/5/12/chartex" xmlns:cx7="http://schemas.microsoft.com/office/drawing/2016/5/13/chartex" xmlns:cx8="http://schemas.microsoft.com/office/drawing/2016/5/14/chartex" xmlns:mc="http://schemas.openxmlformats.org/markup-compatibility/2006" xmlns:aink="http://schemas.microsoft.com/office/drawing/2016/ink" xmlns:am3d="http://schemas.microsoft.com/office/drawing/2017/model3d" xmlns:o="urn:schemas-microsoft-com:office:office" xmlns:r="http://schemas.openxmlformats.org/officeDocument/2006/relationships" xmlns:m="http://schemas.openxmlformats.org/officeDocument/2006/math" xmlns:v="urn:schemas-microsoft-com:vml" xmlns:wp14="http://schemas.microsoft.com/office/word/2010/wordprocessingDrawing" xmlns:wp="http://schemas.openxmlformats.org/drawingml/2006/wordprocessingDrawing" xmlns:w10="urn:schemas-microsoft-com:office:word" xmlns:w="http://schemas.openxmlformats.org/wordprocessingml/2006/main" xmlns:w14="http://schemas.microsoft.com/office/word/2010/wordml" xmlns:w15="http://schemas.microsoft.com/office/word/2012/wordml" xmlns:w16cid="http://schemas.microsoft.com/office/word/2016/wordml/cid" xmlns:w16se="http://schemas.microsoft.com/office/word/2015/wordml/symex" xmlns:wpg="http://schemas.microsoft.com/office/word/2010/wordprocessingGroup" xmlns:wpi="http://schemas.microsoft.com/office/word/2010/wordprocessingInk" xmlns:wne="http://schemas.microsoft.com/office/word/2006/wordml" xmlns:wps="http://schemas.microsoft.com/office/word/2010/wordprocessingShape" mc:Ignorable="w14 w15 w16se w16cid wp14">
+  <w:abstractNum w:abstractNumId="0" w15:restartNumberingAfterBreak="0">
+    <w:nsid w:val="358B4C2B"/>
+    <w:multiLevelType w:val="hybridMultilevel"/>
+    <w:tmpl w:val="71867E08"/>
+    <w:lvl w:ilvl="0" w:tplc="1794D718">
+      <w:start w:val="1"/>
+      <w:numFmt w:val="upperLetter"/>
+      <w:lvlText w:val="%1-"/>
+      <w:lvlJc w:val="left"/>
+      <w:pPr>
+        <w:ind w:left="1080" w:hanging="720"/>
+      </w:pPr>
+      <w:rPr>
+        <w:rFonts w:hint="default"/>
+      </w:rPr>
+    </w:lvl>
+    <w:lvl w:ilvl="1" w:tplc="04090019" w:tentative="1">
+      <w:start w:val="1"/>
+      <w:numFmt w:val="lowerLetter"/>
+      <w:lvlText w:val="%2."/>
+      <w:lvlJc w:val="left"/>
+      <w:pPr>
+        <w:ind w:left="1440" w:hanging="360"/>
+      </w:pPr>
+    </w:lvl>
+    <w:lvl w:ilvl="2" w:tplc="0409001B" w:tentative="1">
+      <w:start w:val="1"/>
+      <w:numFmt w:val="lowerRoman"/>
+      <w:lvlText w:val="%3."/>
+      <w:lvlJc w:val="right"/>
+      <w:pPr>
+        <w:ind w:left="2160" w:hanging="180"/>
+      </w:pPr>
+    </w:lvl>
+    <w:lvl w:ilvl="3" w:tplc="0409000F" w:tentative="1">
+      <w:start w:val="1"/>
+      <w:numFmt w:val="decimal"/>
+      <w:lvlText w:val="%4."/>
+      <w:lvlJc w:val="left"/>
+      <w:pPr>
+        <w:ind w:left="2880" w:hanging="360"/>
+      </w:pPr>
+    </w:lvl>
+    <w:lvl w:ilvl="4" w:tplc="04090019" w:tentative="1">
+      <w:start w:val="1"/>
+      <w:numFmt w:val="lowerLetter"/>
+      <w:lvlText w:val="%5."/>
+      <w:lvlJc w:val="left"/>
+      <w:pPr>
+        <w:ind w:left="3600" w:hanging="360"/>
+      </w:pPr>
+    </w:lvl>
+    <w:lvl w:ilvl="5" w:tplc="0409001B" w:tentative="1">
+      <w:start w:val="1"/>
+      <w:numFmt w:val="lowerRoman"/>
+      <w:lvlText w:val="%6."/>
+      <w:lvlJc w:val="right"/>
+      <w:pPr>
+        <w:ind w:left="4320" w:hanging="180"/>
+      </w:pPr>
+    </w:lvl>
+    <w:lvl w:ilvl="6" w:tplc="0409000F" w:tentative="1">
+      <w:start w:val="1"/>
+      <w:numFmt w:val="decimal"/>
+      <w:lvlText w:val="%7."/>
+      <w:lvlJc w:val="left"/>
+      <w:pPr>
+        <w:ind w:left="5040" w:hanging="360"/>
+      </w:pPr>
+    </w:lvl>
+    <w:lvl w:ilvl="7" w:tplc="04090019" w:tentative="1">
+      <w:start w:val="1"/>
+      <w:numFmt w:val="lowerLetter"/>
+      <w:lvlText w:val="%8."/>
+      <w:lvlJc w:val="left"/>
+      <w:pPr>
+        <w:ind w:left="5760" w:hanging="360"/>
+      </w:pPr>
+    </w:lvl>
+    <w:lvl w:ilvl="8" w:tplc="0409001B" w:tentative="1">
+      <w:start w:val="1"/>
+      <w:numFmt w:val="lowerRoman"/>
+      <w:lvlText w:val="%9."/>
+      <w:lvlJc w:val="right"/>
+      <w:pPr>
+        <w:ind w:left="6480" w:hanging="180"/>
+      </w:pPr>
+    </w:lvl>
+  </w:abstractNum>
+  <w:num w:numId="1">
+    <w:abstractNumId w:val="0"/>
+  </w:num>
+</w:numbering>
 </file>
 
 <file path=word/styles.xml><?xml version="1.0" encoding="utf-8"?>
@@ -756,6 +954,40 @@
     <w:uiPriority w:val="99"/>
     <w:rsid w:val="00444371"/>
   </w:style>
+  <w:style w:type="paragraph" w:styleId="ListParagraph">
+    <w:name w:val="List Paragraph"/>
+    <w:basedOn w:val="Normal"/>
+    <w:uiPriority w:val="34"/>
+    <w:qFormat/>
+    <w:rsid w:val="00431200"/>
+    <w:pPr>
+      <w:ind w:left="720"/>
+      <w:contextualSpacing/>
+    </w:pPr>
+  </w:style>
+  <w:style w:type="character" w:styleId="Hyperlink">
+    <w:name w:val="Hyperlink"/>
+    <w:basedOn w:val="DefaultParagraphFont"/>
+    <w:uiPriority w:val="99"/>
+    <w:unhideWhenUsed/>
+    <w:rsid w:val="00D541A2"/>
+    <w:rPr>
+      <w:color w:val="0563C1" w:themeColor="hyperlink"/>
+      <w:u w:val="single"/>
+    </w:rPr>
+  </w:style>
+  <w:style w:type="character" w:styleId="UnresolvedMention">
+    <w:name w:val="Unresolved Mention"/>
+    <w:basedOn w:val="DefaultParagraphFont"/>
+    <w:uiPriority w:val="99"/>
+    <w:semiHidden/>
+    <w:unhideWhenUsed/>
+    <w:rsid w:val="00D541A2"/>
+    <w:rPr>
+      <w:color w:val="605E5C"/>
+      <w:shd w:val="clear" w:color="auto" w:fill="E1DFDD"/>
+    </w:rPr>
+  </w:style>
 </w:styles>
 </file>
 
@@ -1055,21 +1287,6 @@
 </file>
 
 <file path=customXml/item1.xml><?xml version="1.0" encoding="utf-8"?>
-<p:properties xmlns:p="http://schemas.microsoft.com/office/2006/metadata/properties" xmlns:xsi="http://www.w3.org/2001/XMLSchema-instance" xmlns:pc="http://schemas.microsoft.com/office/infopath/2007/PartnerControls">
-  <documentManagement/>
-</p:properties>
-</file>
-
-<file path=customXml/item2.xml><?xml version="1.0" encoding="utf-8"?>
-<?mso-contentType ?>
-<FormTemplates xmlns="http://schemas.microsoft.com/sharepoint/v3/contenttype/forms">
-  <Display>DocumentLibraryForm</Display>
-  <Edit>DocumentLibraryForm</Edit>
-  <New>DocumentLibraryForm</New>
-</FormTemplates>
-</file>
-
-<file path=customXml/item3.xml><?xml version="1.0" encoding="utf-8"?>
 <ct:contentTypeSchema xmlns:ct="http://schemas.microsoft.com/office/2006/metadata/contentType" xmlns:ma="http://schemas.microsoft.com/office/2006/metadata/properties/metaAttributes" ct:_="" ma:_="" ma:contentTypeName="Document" ma:contentTypeID="0x0101001B82B3A859C5B4419E9F4DEF0565ED83" ma:contentTypeVersion="9" ma:contentTypeDescription="Create a new document." ma:contentTypeScope="" ma:versionID="28a9b509b8466d1f5fb4049945cf6546">
   <xsd:schema xmlns:xsd="http://www.w3.org/2001/XMLSchema" xmlns:xs="http://www.w3.org/2001/XMLSchema" xmlns:p="http://schemas.microsoft.com/office/2006/metadata/properties" xmlns:ns3="afa79ede-8800-4b38-b2d4-921a0a289804" targetNamespace="http://schemas.microsoft.com/office/2006/metadata/properties" ma:root="true" ma:fieldsID="948cdb72cb03b0280cc744d806aeaa3a" ns3:_="">
     <xsd:import namespace="afa79ede-8800-4b38-b2d4-921a0a289804"/>
@@ -1247,28 +1464,26 @@
 </ct:contentTypeSchema>
 </file>
 
+<file path=customXml/item2.xml><?xml version="1.0" encoding="utf-8"?>
+<?mso-contentType ?>
+<FormTemplates xmlns="http://schemas.microsoft.com/sharepoint/v3/contenttype/forms">
+  <Display>DocumentLibraryForm</Display>
+  <Edit>DocumentLibraryForm</Edit>
+  <New>DocumentLibraryForm</New>
+</FormTemplates>
+</file>
+
+<file path=customXml/item3.xml><?xml version="1.0" encoding="utf-8"?>
+<p:properties xmlns:p="http://schemas.microsoft.com/office/2006/metadata/properties" xmlns:xsi="http://www.w3.org/2001/XMLSchema-instance" xmlns:pc="http://schemas.microsoft.com/office/infopath/2007/PartnerControls">
+  <documentManagement/>
+</p:properties>
+</file>
+
 <file path=customXml/item4.xml><?xml version="1.0" encoding="utf-8"?>
 <b:Sources xmlns:b="http://schemas.openxmlformats.org/officeDocument/2006/bibliography" xmlns="http://schemas.openxmlformats.org/officeDocument/2006/bibliography" SelectedStyle="\APASixthEditionOfficeOnline.xsl" StyleName="APA" Version="6"/>
 </file>
 
 <file path=customXml/itemProps1.xml><?xml version="1.0" encoding="utf-8"?>
-<ds:datastoreItem xmlns:ds="http://schemas.openxmlformats.org/officeDocument/2006/customXml" ds:itemID="{D9390FDF-C3B8-4BBA-945B-091C5AEC9A67}">
-  <ds:schemaRefs>
-    <ds:schemaRef ds:uri="http://schemas.microsoft.com/office/2006/metadata/properties"/>
-    <ds:schemaRef ds:uri="http://schemas.microsoft.com/office/infopath/2007/PartnerControls"/>
-  </ds:schemaRefs>
-</ds:datastoreItem>
-</file>
-
-<file path=customXml/itemProps2.xml><?xml version="1.0" encoding="utf-8"?>
-<ds:datastoreItem xmlns:ds="http://schemas.openxmlformats.org/officeDocument/2006/customXml" ds:itemID="{D260B682-6093-43DB-9C84-5664C0A1ED49}">
-  <ds:schemaRefs>
-    <ds:schemaRef ds:uri="http://schemas.microsoft.com/sharepoint/v3/contenttype/forms"/>
-  </ds:schemaRefs>
-</ds:datastoreItem>
-</file>
-
-<file path=customXml/itemProps3.xml><?xml version="1.0" encoding="utf-8"?>
 <ds:datastoreItem xmlns:ds="http://schemas.openxmlformats.org/officeDocument/2006/customXml" ds:itemID="{B248AA92-E5EA-40C9-BD19-1C9D0A05883E}">
   <ds:schemaRefs>
     <ds:schemaRef ds:uri="http://schemas.microsoft.com/office/2006/metadata/contentType"/>
@@ -1286,8 +1501,25 @@
 </ds:datastoreItem>
 </file>
 
+<file path=customXml/itemProps2.xml><?xml version="1.0" encoding="utf-8"?>
+<ds:datastoreItem xmlns:ds="http://schemas.openxmlformats.org/officeDocument/2006/customXml" ds:itemID="{D260B682-6093-43DB-9C84-5664C0A1ED49}">
+  <ds:schemaRefs>
+    <ds:schemaRef ds:uri="http://schemas.microsoft.com/sharepoint/v3/contenttype/forms"/>
+  </ds:schemaRefs>
+</ds:datastoreItem>
+</file>
+
+<file path=customXml/itemProps3.xml><?xml version="1.0" encoding="utf-8"?>
+<ds:datastoreItem xmlns:ds="http://schemas.openxmlformats.org/officeDocument/2006/customXml" ds:itemID="{D9390FDF-C3B8-4BBA-945B-091C5AEC9A67}">
+  <ds:schemaRefs>
+    <ds:schemaRef ds:uri="http://schemas.microsoft.com/office/2006/metadata/properties"/>
+    <ds:schemaRef ds:uri="http://schemas.microsoft.com/office/infopath/2007/PartnerControls"/>
+  </ds:schemaRefs>
+</ds:datastoreItem>
+</file>
+
 <file path=customXml/itemProps4.xml><?xml version="1.0" encoding="utf-8"?>
-<ds:datastoreItem xmlns:ds="http://schemas.openxmlformats.org/officeDocument/2006/customXml" ds:itemID="{70ADF63C-2601-4DF7-A71A-90B94178086F}">
+<ds:datastoreItem xmlns:ds="http://schemas.openxmlformats.org/officeDocument/2006/customXml" ds:itemID="{CB9E770E-5213-4342-A4AA-0AE782BE9475}">
   <ds:schemaRefs>
     <ds:schemaRef ds:uri="http://schemas.openxmlformats.org/officeDocument/2006/bibliography"/>
   </ds:schemaRefs>

--- a/Documentation/How To Use/A- Getting Started.docx
+++ b/Documentation/How To Use/A- Getting Started.docx
@@ -122,15 +122,29 @@
           <w:rPr>
             <w:rStyle w:val="Hyperlink"/>
           </w:rPr>
-          <w:t>How To Use: Controllers</w:t>
+          <w:t xml:space="preserve">How </w:t>
+        </w:r>
+        <w:proofErr w:type="gramStart"/>
+        <w:r>
+          <w:rPr>
+            <w:rStyle w:val="Hyperlink"/>
+          </w:rPr>
+          <w:t>To</w:t>
+        </w:r>
+        <w:proofErr w:type="gramEnd"/>
+        <w:r>
+          <w:rPr>
+            <w:rStyle w:val="Hyperlink"/>
+          </w:rPr>
+          <w:t xml:space="preserve"> Use: Controllers</w:t>
         </w:r>
       </w:hyperlink>
+    </w:p>
+    <w:p/>
+    <w:p>
       <w:bookmarkStart w:id="0" w:name="_GoBack"/>
       <w:bookmarkEnd w:id="0"/>
     </w:p>
-    <w:p/>
-    <w:p/>
-    <w:p/>
     <w:p/>
     <w:p/>
     <w:p/>
@@ -1287,6 +1301,21 @@
 </file>
 
 <file path=customXml/item1.xml><?xml version="1.0" encoding="utf-8"?>
+<p:properties xmlns:p="http://schemas.microsoft.com/office/2006/metadata/properties" xmlns:xsi="http://www.w3.org/2001/XMLSchema-instance" xmlns:pc="http://schemas.microsoft.com/office/infopath/2007/PartnerControls">
+  <documentManagement/>
+</p:properties>
+</file>
+
+<file path=customXml/item2.xml><?xml version="1.0" encoding="utf-8"?>
+<?mso-contentType ?>
+<FormTemplates xmlns="http://schemas.microsoft.com/sharepoint/v3/contenttype/forms">
+  <Display>DocumentLibraryForm</Display>
+  <Edit>DocumentLibraryForm</Edit>
+  <New>DocumentLibraryForm</New>
+</FormTemplates>
+</file>
+
+<file path=customXml/item3.xml><?xml version="1.0" encoding="utf-8"?>
 <ct:contentTypeSchema xmlns:ct="http://schemas.microsoft.com/office/2006/metadata/contentType" xmlns:ma="http://schemas.microsoft.com/office/2006/metadata/properties/metaAttributes" ct:_="" ma:_="" ma:contentTypeName="Document" ma:contentTypeID="0x0101001B82B3A859C5B4419E9F4DEF0565ED83" ma:contentTypeVersion="9" ma:contentTypeDescription="Create a new document." ma:contentTypeScope="" ma:versionID="28a9b509b8466d1f5fb4049945cf6546">
   <xsd:schema xmlns:xsd="http://www.w3.org/2001/XMLSchema" xmlns:xs="http://www.w3.org/2001/XMLSchema" xmlns:p="http://schemas.microsoft.com/office/2006/metadata/properties" xmlns:ns3="afa79ede-8800-4b38-b2d4-921a0a289804" targetNamespace="http://schemas.microsoft.com/office/2006/metadata/properties" ma:root="true" ma:fieldsID="948cdb72cb03b0280cc744d806aeaa3a" ns3:_="">
     <xsd:import namespace="afa79ede-8800-4b38-b2d4-921a0a289804"/>
@@ -1464,26 +1493,28 @@
 </ct:contentTypeSchema>
 </file>
 
-<file path=customXml/item2.xml><?xml version="1.0" encoding="utf-8"?>
-<?mso-contentType ?>
-<FormTemplates xmlns="http://schemas.microsoft.com/sharepoint/v3/contenttype/forms">
-  <Display>DocumentLibraryForm</Display>
-  <Edit>DocumentLibraryForm</Edit>
-  <New>DocumentLibraryForm</New>
-</FormTemplates>
-</file>
-
-<file path=customXml/item3.xml><?xml version="1.0" encoding="utf-8"?>
-<p:properties xmlns:p="http://schemas.microsoft.com/office/2006/metadata/properties" xmlns:xsi="http://www.w3.org/2001/XMLSchema-instance" xmlns:pc="http://schemas.microsoft.com/office/infopath/2007/PartnerControls">
-  <documentManagement/>
-</p:properties>
-</file>
-
 <file path=customXml/item4.xml><?xml version="1.0" encoding="utf-8"?>
 <b:Sources xmlns:b="http://schemas.openxmlformats.org/officeDocument/2006/bibliography" xmlns="http://schemas.openxmlformats.org/officeDocument/2006/bibliography" SelectedStyle="\APASixthEditionOfficeOnline.xsl" StyleName="APA" Version="6"/>
 </file>
 
 <file path=customXml/itemProps1.xml><?xml version="1.0" encoding="utf-8"?>
+<ds:datastoreItem xmlns:ds="http://schemas.openxmlformats.org/officeDocument/2006/customXml" ds:itemID="{D9390FDF-C3B8-4BBA-945B-091C5AEC9A67}">
+  <ds:schemaRefs>
+    <ds:schemaRef ds:uri="http://schemas.microsoft.com/office/2006/metadata/properties"/>
+    <ds:schemaRef ds:uri="http://schemas.microsoft.com/office/infopath/2007/PartnerControls"/>
+  </ds:schemaRefs>
+</ds:datastoreItem>
+</file>
+
+<file path=customXml/itemProps2.xml><?xml version="1.0" encoding="utf-8"?>
+<ds:datastoreItem xmlns:ds="http://schemas.openxmlformats.org/officeDocument/2006/customXml" ds:itemID="{D260B682-6093-43DB-9C84-5664C0A1ED49}">
+  <ds:schemaRefs>
+    <ds:schemaRef ds:uri="http://schemas.microsoft.com/sharepoint/v3/contenttype/forms"/>
+  </ds:schemaRefs>
+</ds:datastoreItem>
+</file>
+
+<file path=customXml/itemProps3.xml><?xml version="1.0" encoding="utf-8"?>
 <ds:datastoreItem xmlns:ds="http://schemas.openxmlformats.org/officeDocument/2006/customXml" ds:itemID="{B248AA92-E5EA-40C9-BD19-1C9D0A05883E}">
   <ds:schemaRefs>
     <ds:schemaRef ds:uri="http://schemas.microsoft.com/office/2006/metadata/contentType"/>
@@ -1501,25 +1532,8 @@
 </ds:datastoreItem>
 </file>
 
-<file path=customXml/itemProps2.xml><?xml version="1.0" encoding="utf-8"?>
-<ds:datastoreItem xmlns:ds="http://schemas.openxmlformats.org/officeDocument/2006/customXml" ds:itemID="{D260B682-6093-43DB-9C84-5664C0A1ED49}">
-  <ds:schemaRefs>
-    <ds:schemaRef ds:uri="http://schemas.microsoft.com/sharepoint/v3/contenttype/forms"/>
-  </ds:schemaRefs>
-</ds:datastoreItem>
-</file>
-
-<file path=customXml/itemProps3.xml><?xml version="1.0" encoding="utf-8"?>
-<ds:datastoreItem xmlns:ds="http://schemas.openxmlformats.org/officeDocument/2006/customXml" ds:itemID="{D9390FDF-C3B8-4BBA-945B-091C5AEC9A67}">
-  <ds:schemaRefs>
-    <ds:schemaRef ds:uri="http://schemas.microsoft.com/office/2006/metadata/properties"/>
-    <ds:schemaRef ds:uri="http://schemas.microsoft.com/office/infopath/2007/PartnerControls"/>
-  </ds:schemaRefs>
-</ds:datastoreItem>
-</file>
-
 <file path=customXml/itemProps4.xml><?xml version="1.0" encoding="utf-8"?>
-<ds:datastoreItem xmlns:ds="http://schemas.openxmlformats.org/officeDocument/2006/customXml" ds:itemID="{CB9E770E-5213-4342-A4AA-0AE782BE9475}">
+<ds:datastoreItem xmlns:ds="http://schemas.openxmlformats.org/officeDocument/2006/customXml" ds:itemID="{AC0491D6-5534-484B-A408-2F869F8D3522}">
   <ds:schemaRefs>
     <ds:schemaRef ds:uri="http://schemas.openxmlformats.org/officeDocument/2006/bibliography"/>
   </ds:schemaRefs>

--- a/Documentation/How To Use/A- Getting Started.docx
+++ b/Documentation/How To Use/A- Getting Started.docx
@@ -26,62 +26,102 @@
         </w:rPr>
         <w:t>Getting Started</w:t>
       </w:r>
+      <w:bookmarkStart w:id="0" w:name="_GoBack"/>
+      <w:bookmarkEnd w:id="0"/>
     </w:p>
     <w:p>
       <w:pPr>
         <w:ind w:firstLine="360"/>
+        <w:rPr>
+          <w:rFonts w:ascii="Times New Roman" w:hAnsi="Times New Roman" w:cs="Times New Roman"/>
+          <w:sz w:val="24"/>
+          <w:szCs w:val="24"/>
+        </w:rPr>
       </w:pPr>
       <w:r>
-        <w:t xml:space="preserve">Assuming that we did not finish the project when we left you are now being handed the remains of ours. </w:t>
+        <w:rPr>
+          <w:rFonts w:ascii="Times New Roman" w:hAnsi="Times New Roman" w:cs="Times New Roman"/>
+          <w:sz w:val="24"/>
+          <w:szCs w:val="24"/>
+        </w:rPr>
+        <w:t xml:space="preserve">This documentation is for the Wunderbar Company’s hand-held raspberry pi game system. This will be written as if you are trying to remake the project, but if you need to finish it or edit it, this should work just fine for you. When we first started this project, all we had was a prototype from Mr. Smith on a breadboard that we basically reverse engineered (and googled) how to use the buttons on it and use the Arduino </w:t>
       </w:r>
       <w:r>
-        <w:t xml:space="preserve">As of when we left it everything we had should still hopefully be with the required items. </w:t>
+        <w:rPr>
+          <w:rFonts w:ascii="Times New Roman" w:hAnsi="Times New Roman" w:cs="Times New Roman"/>
+          <w:sz w:val="24"/>
+          <w:szCs w:val="24"/>
+        </w:rPr>
+        <w:t>(Leonardo Pro Micro)</w:t>
       </w:r>
       <w:r>
-        <w:t>Overall,</w:t>
-      </w:r>
-      <w:r>
-        <w:t xml:space="preserve"> </w:t>
-      </w:r>
-      <w:r>
-        <w:t>we</w:t>
-      </w:r>
-      <w:r>
-        <w:t xml:space="preserve"> have documentation hat will go over redoing everything in the case something was messed up or </w:t>
-      </w:r>
-      <w:r>
-        <w:t xml:space="preserve">its just easier to restart. </w:t>
+        <w:rPr>
+          <w:rFonts w:ascii="Times New Roman" w:hAnsi="Times New Roman" w:cs="Times New Roman"/>
+          <w:sz w:val="24"/>
+          <w:szCs w:val="24"/>
+        </w:rPr>
+        <w:t xml:space="preserve"> on the board.</w:t>
       </w:r>
     </w:p>
     <w:p>
       <w:pPr>
         <w:ind w:firstLine="360"/>
+        <w:rPr>
+          <w:rFonts w:ascii="Times New Roman" w:hAnsi="Times New Roman" w:cs="Times New Roman"/>
+          <w:sz w:val="24"/>
+          <w:szCs w:val="24"/>
+        </w:rPr>
       </w:pPr>
       <w:r>
-        <w:t xml:space="preserve">To make it a little easier on the groups that work on it after us, we have a links folder in the repo that should take you to all the old recourses that we used so it should push you in the right direction. All of the code used </w:t>
-      </w:r>
-      <w:proofErr w:type="gramStart"/>
-      <w:r>
-        <w:t>including</w:t>
-      </w:r>
-      <w:proofErr w:type="gramEnd"/>
-      <w:r>
-        <w:t xml:space="preserve"> the ISO</w:t>
+        <w:rPr>
+          <w:rFonts w:ascii="Times New Roman" w:hAnsi="Times New Roman" w:cs="Times New Roman"/>
+          <w:sz w:val="24"/>
+          <w:szCs w:val="24"/>
+        </w:rPr>
+        <w:t xml:space="preserve">Like previously stated, we are using a Leonardo Pro Micro Arduino to control the entire system, so everything will most likely be </w:t>
       </w:r>
       <w:r>
-        <w:t xml:space="preserve">s. </w:t>
+        <w:rPr>
+          <w:rFonts w:ascii="Times New Roman" w:hAnsi="Times New Roman" w:cs="Times New Roman"/>
+          <w:sz w:val="24"/>
+          <w:szCs w:val="24"/>
+        </w:rPr>
+        <w:t>soldered</w:t>
       </w:r>
       <w:r>
-        <w:t xml:space="preserve">Feel free to update or change any of the documentation that we have because we likely missed something. </w:t>
+        <w:rPr>
+          <w:rFonts w:ascii="Times New Roman" w:hAnsi="Times New Roman" w:cs="Times New Roman"/>
+          <w:sz w:val="24"/>
+          <w:szCs w:val="24"/>
+        </w:rPr>
+        <w:t xml:space="preserve"> to the </w:t>
       </w:r>
       <w:r>
-        <w:t xml:space="preserve">All of our code will be saved to .txt files- everything will have the name of the file extension included in the name of the file so there shouldn’t be too much confusion. </w:t>
+        <w:rPr>
+          <w:rFonts w:ascii="Times New Roman" w:hAnsi="Times New Roman" w:cs="Times New Roman"/>
+          <w:sz w:val="24"/>
+          <w:szCs w:val="24"/>
+        </w:rPr>
+        <w:t>board, and not be a simple change. We are also using a type of board to connect the Joysticks and D-Pads to the Arduino, so you can follow the solder trail on that to track what connects to what. Following that we completely remade the remote parts for the controller, like the handles and the faceplates, so we will link the files to those so that if you need, they can be edited, or you can be like us and make them from scratch.</w:t>
       </w:r>
     </w:p>
     <w:p>
       <w:pPr>
         <w:ind w:firstLine="360"/>
-      </w:pPr>
+        <w:rPr>
+          <w:rFonts w:ascii="Times New Roman" w:hAnsi="Times New Roman" w:cs="Times New Roman"/>
+          <w:sz w:val="24"/>
+          <w:szCs w:val="24"/>
+        </w:rPr>
+      </w:pPr>
+      <w:r>
+        <w:rPr>
+          <w:rFonts w:ascii="Times New Roman" w:hAnsi="Times New Roman" w:cs="Times New Roman"/>
+          <w:sz w:val="24"/>
+          <w:szCs w:val="24"/>
+        </w:rPr>
+        <w:t>These files should also contain links to the GitHub and all of the other files that are used in the creation of it. The files contained should have most, if not everything, that you need to at least sort of understand what we did with it. It might look intimidating at first, but you should be able to get it to work if you try, google, and don’t give up. The final product of this system should be fun and worth the work because playing all of those old games is definitely worth it.</w:t>
+      </w:r>
     </w:p>
     <w:p>
       <w:pPr>
@@ -141,10 +181,7 @@
       </w:hyperlink>
     </w:p>
     <w:p/>
-    <w:p>
-      <w:bookmarkStart w:id="0" w:name="_GoBack"/>
-      <w:bookmarkEnd w:id="0"/>
-    </w:p>
+    <w:p/>
     <w:p/>
     <w:p/>
     <w:p/>
@@ -397,6 +434,9 @@
     </w:r>
     <w:r>
       <w:t>Parker Fink</w:t>
+    </w:r>
+    <w:r>
+      <w:t>, Christopher Mooney</w:t>
     </w:r>
   </w:p>
 </w:hdr>
@@ -1301,21 +1341,6 @@
 </file>
 
 <file path=customXml/item1.xml><?xml version="1.0" encoding="utf-8"?>
-<p:properties xmlns:p="http://schemas.microsoft.com/office/2006/metadata/properties" xmlns:xsi="http://www.w3.org/2001/XMLSchema-instance" xmlns:pc="http://schemas.microsoft.com/office/infopath/2007/PartnerControls">
-  <documentManagement/>
-</p:properties>
-</file>
-
-<file path=customXml/item2.xml><?xml version="1.0" encoding="utf-8"?>
-<?mso-contentType ?>
-<FormTemplates xmlns="http://schemas.microsoft.com/sharepoint/v3/contenttype/forms">
-  <Display>DocumentLibraryForm</Display>
-  <Edit>DocumentLibraryForm</Edit>
-  <New>DocumentLibraryForm</New>
-</FormTemplates>
-</file>
-
-<file path=customXml/item3.xml><?xml version="1.0" encoding="utf-8"?>
 <ct:contentTypeSchema xmlns:ct="http://schemas.microsoft.com/office/2006/metadata/contentType" xmlns:ma="http://schemas.microsoft.com/office/2006/metadata/properties/metaAttributes" ct:_="" ma:_="" ma:contentTypeName="Document" ma:contentTypeID="0x0101001B82B3A859C5B4419E9F4DEF0565ED83" ma:contentTypeVersion="9" ma:contentTypeDescription="Create a new document." ma:contentTypeScope="" ma:versionID="28a9b509b8466d1f5fb4049945cf6546">
   <xsd:schema xmlns:xsd="http://www.w3.org/2001/XMLSchema" xmlns:xs="http://www.w3.org/2001/XMLSchema" xmlns:p="http://schemas.microsoft.com/office/2006/metadata/properties" xmlns:ns3="afa79ede-8800-4b38-b2d4-921a0a289804" targetNamespace="http://schemas.microsoft.com/office/2006/metadata/properties" ma:root="true" ma:fieldsID="948cdb72cb03b0280cc744d806aeaa3a" ns3:_="">
     <xsd:import namespace="afa79ede-8800-4b38-b2d4-921a0a289804"/>
@@ -1493,28 +1518,26 @@
 </ct:contentTypeSchema>
 </file>
 
+<file path=customXml/item2.xml><?xml version="1.0" encoding="utf-8"?>
+<?mso-contentType ?>
+<FormTemplates xmlns="http://schemas.microsoft.com/sharepoint/v3/contenttype/forms">
+  <Display>DocumentLibraryForm</Display>
+  <Edit>DocumentLibraryForm</Edit>
+  <New>DocumentLibraryForm</New>
+</FormTemplates>
+</file>
+
+<file path=customXml/item3.xml><?xml version="1.0" encoding="utf-8"?>
+<p:properties xmlns:p="http://schemas.microsoft.com/office/2006/metadata/properties" xmlns:xsi="http://www.w3.org/2001/XMLSchema-instance" xmlns:pc="http://schemas.microsoft.com/office/infopath/2007/PartnerControls">
+  <documentManagement/>
+</p:properties>
+</file>
+
 <file path=customXml/item4.xml><?xml version="1.0" encoding="utf-8"?>
 <b:Sources xmlns:b="http://schemas.openxmlformats.org/officeDocument/2006/bibliography" xmlns="http://schemas.openxmlformats.org/officeDocument/2006/bibliography" SelectedStyle="\APASixthEditionOfficeOnline.xsl" StyleName="APA" Version="6"/>
 </file>
 
 <file path=customXml/itemProps1.xml><?xml version="1.0" encoding="utf-8"?>
-<ds:datastoreItem xmlns:ds="http://schemas.openxmlformats.org/officeDocument/2006/customXml" ds:itemID="{D9390FDF-C3B8-4BBA-945B-091C5AEC9A67}">
-  <ds:schemaRefs>
-    <ds:schemaRef ds:uri="http://schemas.microsoft.com/office/2006/metadata/properties"/>
-    <ds:schemaRef ds:uri="http://schemas.microsoft.com/office/infopath/2007/PartnerControls"/>
-  </ds:schemaRefs>
-</ds:datastoreItem>
-</file>
-
-<file path=customXml/itemProps2.xml><?xml version="1.0" encoding="utf-8"?>
-<ds:datastoreItem xmlns:ds="http://schemas.openxmlformats.org/officeDocument/2006/customXml" ds:itemID="{D260B682-6093-43DB-9C84-5664C0A1ED49}">
-  <ds:schemaRefs>
-    <ds:schemaRef ds:uri="http://schemas.microsoft.com/sharepoint/v3/contenttype/forms"/>
-  </ds:schemaRefs>
-</ds:datastoreItem>
-</file>
-
-<file path=customXml/itemProps3.xml><?xml version="1.0" encoding="utf-8"?>
 <ds:datastoreItem xmlns:ds="http://schemas.openxmlformats.org/officeDocument/2006/customXml" ds:itemID="{B248AA92-E5EA-40C9-BD19-1C9D0A05883E}">
   <ds:schemaRefs>
     <ds:schemaRef ds:uri="http://schemas.microsoft.com/office/2006/metadata/contentType"/>
@@ -1532,8 +1555,25 @@
 </ds:datastoreItem>
 </file>
 
+<file path=customXml/itemProps2.xml><?xml version="1.0" encoding="utf-8"?>
+<ds:datastoreItem xmlns:ds="http://schemas.openxmlformats.org/officeDocument/2006/customXml" ds:itemID="{D260B682-6093-43DB-9C84-5664C0A1ED49}">
+  <ds:schemaRefs>
+    <ds:schemaRef ds:uri="http://schemas.microsoft.com/sharepoint/v3/contenttype/forms"/>
+  </ds:schemaRefs>
+</ds:datastoreItem>
+</file>
+
+<file path=customXml/itemProps3.xml><?xml version="1.0" encoding="utf-8"?>
+<ds:datastoreItem xmlns:ds="http://schemas.openxmlformats.org/officeDocument/2006/customXml" ds:itemID="{D9390FDF-C3B8-4BBA-945B-091C5AEC9A67}">
+  <ds:schemaRefs>
+    <ds:schemaRef ds:uri="http://schemas.microsoft.com/office/2006/metadata/properties"/>
+    <ds:schemaRef ds:uri="http://schemas.microsoft.com/office/infopath/2007/PartnerControls"/>
+  </ds:schemaRefs>
+</ds:datastoreItem>
+</file>
+
 <file path=customXml/itemProps4.xml><?xml version="1.0" encoding="utf-8"?>
-<ds:datastoreItem xmlns:ds="http://schemas.openxmlformats.org/officeDocument/2006/customXml" ds:itemID="{AC0491D6-5534-484B-A408-2F869F8D3522}">
+<ds:datastoreItem xmlns:ds="http://schemas.openxmlformats.org/officeDocument/2006/customXml" ds:itemID="{3A47E010-03DE-4284-8317-AD75F9318660}">
   <ds:schemaRefs>
     <ds:schemaRef ds:uri="http://schemas.openxmlformats.org/officeDocument/2006/bibliography"/>
   </ds:schemaRefs>

--- a/Documentation/How To Use/A- Getting Started.docx
+++ b/Documentation/How To Use/A- Getting Started.docx
@@ -26,8 +26,6 @@
         </w:rPr>
         <w:t>Getting Started</w:t>
       </w:r>
-      <w:bookmarkStart w:id="0" w:name="_GoBack"/>
-      <w:bookmarkEnd w:id="0"/>
     </w:p>
     <w:p>
       <w:pPr>
@@ -44,23 +42,7 @@
           <w:sz w:val="24"/>
           <w:szCs w:val="24"/>
         </w:rPr>
-        <w:t xml:space="preserve">This documentation is for the Wunderbar Company’s hand-held raspberry pi game system. This will be written as if you are trying to remake the project, but if you need to finish it or edit it, this should work just fine for you. When we first started this project, all we had was a prototype from Mr. Smith on a breadboard that we basically reverse engineered (and googled) how to use the buttons on it and use the Arduino </w:t>
-      </w:r>
-      <w:r>
-        <w:rPr>
-          <w:rFonts w:ascii="Times New Roman" w:hAnsi="Times New Roman" w:cs="Times New Roman"/>
-          <w:sz w:val="24"/>
-          <w:szCs w:val="24"/>
-        </w:rPr>
-        <w:t>(Leonardo Pro Micro)</w:t>
-      </w:r>
-      <w:r>
-        <w:rPr>
-          <w:rFonts w:ascii="Times New Roman" w:hAnsi="Times New Roman" w:cs="Times New Roman"/>
-          <w:sz w:val="24"/>
-          <w:szCs w:val="24"/>
-        </w:rPr>
-        <w:t xml:space="preserve"> on the board.</w:t>
+        <w:t>This documentation is for the Wunderbar Company’s hand-held raspberry pi game system. This will be written as if you are trying to remake the project, but if you need to finish it or edit it, this should work just fine for you. When we first started this project, all we had was a prototype from Mr. Smith on a breadboard that we basically reverse engineered (and googled) how to use the buttons on it and use the Arduino (Leonardo Pro Micro) on the board.</w:t>
       </w:r>
     </w:p>
     <w:p>
@@ -156,6 +138,11 @@
           <w:ilvl w:val="0"/>
           <w:numId w:val="1"/>
         </w:numPr>
+        <w:rPr>
+          <w:rStyle w:val="Hyperlink"/>
+          <w:color w:val="auto"/>
+          <w:u w:val="none"/>
+        </w:rPr>
       </w:pPr>
       <w:hyperlink r:id="rId11" w:history="1">
         <w:r>
@@ -179,7 +166,46 @@
           <w:t xml:space="preserve"> Use: Controllers</w:t>
         </w:r>
       </w:hyperlink>
+      <w:bookmarkStart w:id="0" w:name="_GoBack"/>
+      <w:bookmarkEnd w:id="0"/>
     </w:p>
+    <w:p>
+      <w:pPr>
+        <w:pStyle w:val="ListParagraph"/>
+        <w:numPr>
+          <w:ilvl w:val="0"/>
+          <w:numId w:val="1"/>
+        </w:numPr>
+      </w:pPr>
+      <w:hyperlink r:id="rId12" w:history="1">
+        <w:r>
+          <w:rPr>
+            <w:rStyle w:val="Hyperlink"/>
+          </w:rPr>
+          <w:t xml:space="preserve">How to install </w:t>
+        </w:r>
+        <w:proofErr w:type="spellStart"/>
+        <w:r>
+          <w:rPr>
+            <w:rStyle w:val="Hyperlink"/>
+          </w:rPr>
+          <w:t>retro</w:t>
+        </w:r>
+        <w:r>
+          <w:rPr>
+            <w:rStyle w:val="Hyperlink"/>
+          </w:rPr>
+          <w:t>p</w:t>
+        </w:r>
+        <w:r>
+          <w:rPr>
+            <w:rStyle w:val="Hyperlink"/>
+          </w:rPr>
+          <w:t>ie</w:t>
+        </w:r>
+        <w:proofErr w:type="spellEnd"/>
+      </w:hyperlink>
+    </w:p>
     <w:p/>
     <w:p/>
     <w:p/>
@@ -205,8 +231,8 @@
     <w:p/>
     <w:p/>
     <w:sectPr>
-      <w:headerReference w:type="default" r:id="rId12"/>
-      <w:footerReference w:type="default" r:id="rId13"/>
+      <w:headerReference w:type="default" r:id="rId13"/>
+      <w:footerReference w:type="default" r:id="rId14"/>
       <w:pgSz w:w="12240" w:h="15840"/>
       <w:pgMar w:top="1440" w:right="1440" w:bottom="1440" w:left="1440" w:header="720" w:footer="720" w:gutter="0"/>
       <w:cols w:space="720"/>
@@ -1042,6 +1068,18 @@
       <w:shd w:val="clear" w:color="auto" w:fill="E1DFDD"/>
     </w:rPr>
   </w:style>
+  <w:style w:type="character" w:styleId="FollowedHyperlink">
+    <w:name w:val="FollowedHyperlink"/>
+    <w:basedOn w:val="DefaultParagraphFont"/>
+    <w:uiPriority w:val="99"/>
+    <w:semiHidden/>
+    <w:unhideWhenUsed/>
+    <w:rsid w:val="0063402E"/>
+    <w:rPr>
+      <w:color w:val="954F72" w:themeColor="followedHyperlink"/>
+      <w:u w:val="single"/>
+    </w:rPr>
+  </w:style>
 </w:styles>
 </file>
 
@@ -1519,18 +1557,18 @@
 </file>
 
 <file path=customXml/item2.xml><?xml version="1.0" encoding="utf-8"?>
+<p:properties xmlns:p="http://schemas.microsoft.com/office/2006/metadata/properties" xmlns:xsi="http://www.w3.org/2001/XMLSchema-instance" xmlns:pc="http://schemas.microsoft.com/office/infopath/2007/PartnerControls">
+  <documentManagement/>
+</p:properties>
+</file>
+
+<file path=customXml/item3.xml><?xml version="1.0" encoding="utf-8"?>
 <?mso-contentType ?>
 <FormTemplates xmlns="http://schemas.microsoft.com/sharepoint/v3/contenttype/forms">
   <Display>DocumentLibraryForm</Display>
   <Edit>DocumentLibraryForm</Edit>
   <New>DocumentLibraryForm</New>
 </FormTemplates>
-</file>
-
-<file path=customXml/item3.xml><?xml version="1.0" encoding="utf-8"?>
-<p:properties xmlns:p="http://schemas.microsoft.com/office/2006/metadata/properties" xmlns:xsi="http://www.w3.org/2001/XMLSchema-instance" xmlns:pc="http://schemas.microsoft.com/office/infopath/2007/PartnerControls">
-  <documentManagement/>
-</p:properties>
 </file>
 
 <file path=customXml/item4.xml><?xml version="1.0" encoding="utf-8"?>
@@ -1556,14 +1594,6 @@
 </file>
 
 <file path=customXml/itemProps2.xml><?xml version="1.0" encoding="utf-8"?>
-<ds:datastoreItem xmlns:ds="http://schemas.openxmlformats.org/officeDocument/2006/customXml" ds:itemID="{D260B682-6093-43DB-9C84-5664C0A1ED49}">
-  <ds:schemaRefs>
-    <ds:schemaRef ds:uri="http://schemas.microsoft.com/sharepoint/v3/contenttype/forms"/>
-  </ds:schemaRefs>
-</ds:datastoreItem>
-</file>
-
-<file path=customXml/itemProps3.xml><?xml version="1.0" encoding="utf-8"?>
 <ds:datastoreItem xmlns:ds="http://schemas.openxmlformats.org/officeDocument/2006/customXml" ds:itemID="{D9390FDF-C3B8-4BBA-945B-091C5AEC9A67}">
   <ds:schemaRefs>
     <ds:schemaRef ds:uri="http://schemas.microsoft.com/office/2006/metadata/properties"/>
@@ -1572,8 +1602,16 @@
 </ds:datastoreItem>
 </file>
 
+<file path=customXml/itemProps3.xml><?xml version="1.0" encoding="utf-8"?>
+<ds:datastoreItem xmlns:ds="http://schemas.openxmlformats.org/officeDocument/2006/customXml" ds:itemID="{D260B682-6093-43DB-9C84-5664C0A1ED49}">
+  <ds:schemaRefs>
+    <ds:schemaRef ds:uri="http://schemas.microsoft.com/sharepoint/v3/contenttype/forms"/>
+  </ds:schemaRefs>
+</ds:datastoreItem>
+</file>
+
 <file path=customXml/itemProps4.xml><?xml version="1.0" encoding="utf-8"?>
-<ds:datastoreItem xmlns:ds="http://schemas.openxmlformats.org/officeDocument/2006/customXml" ds:itemID="{3A47E010-03DE-4284-8317-AD75F9318660}">
+<ds:datastoreItem xmlns:ds="http://schemas.openxmlformats.org/officeDocument/2006/customXml" ds:itemID="{67D693FB-1763-4125-98AA-CA16F0A8F21E}">
   <ds:schemaRefs>
     <ds:schemaRef ds:uri="http://schemas.openxmlformats.org/officeDocument/2006/bibliography"/>
   </ds:schemaRefs>
